--- a/Draft Proposal Raka.docx
+++ b/Draft Proposal Raka.docx
@@ -399,6 +399,318 @@
         <w:t>2024</w:t>
       </w:r>
     </w:p>
+    <w:p>
+      <w:pPr>
+        <w:jc w:val="center"/>
+        <w:rPr>
+          <w:b/>
+          <w:bCs/>
+          <w:sz w:val="28"/>
+          <w:szCs w:val="28"/>
+        </w:rPr>
+        <w:sectPr>
+          <w:headerReference w:type="even" r:id="rId9"/>
+          <w:headerReference w:type="default" r:id="rId10"/>
+          <w:footerReference w:type="even" r:id="rId11"/>
+          <w:footerReference w:type="default" r:id="rId12"/>
+          <w:headerReference w:type="first" r:id="rId13"/>
+          <w:footerReference w:type="first" r:id="rId14"/>
+          <w:pgSz w:w="11906" w:h="16838"/>
+          <w:pgMar w:top="2268" w:right="1701" w:bottom="1701" w:left="2268" w:header="709" w:footer="709" w:gutter="0"/>
+          <w:pgNumType w:fmt="lowerRoman" w:start="1"/>
+          <w:cols w:space="708"/>
+          <w:titlePg/>
+          <w:docGrid w:linePitch="360"/>
+        </w:sectPr>
+      </w:pPr>
+    </w:p>
+    <w:p>
+      <w:pPr>
+        <w:pStyle w:val="Heading1"/>
+      </w:pPr>
+      <w:bookmarkStart w:id="0" w:name="_Toc178665531"/>
+      <w:r>
+        <w:lastRenderedPageBreak/>
+        <w:t>HALAMAN PERSETUJUAN</w:t>
+      </w:r>
+      <w:bookmarkEnd w:id="0"/>
+    </w:p>
+    <w:p>
+      <w:pPr>
+        <w:jc w:val="center"/>
+        <w:rPr>
+          <w:b/>
+          <w:bCs/>
+          <w:sz w:val="28"/>
+          <w:szCs w:val="28"/>
+        </w:rPr>
+      </w:pPr>
+    </w:p>
+    <w:p>
+      <w:pPr>
+        <w:jc w:val="center"/>
+        <w:rPr>
+          <w:b/>
+          <w:bCs/>
+          <w:sz w:val="28"/>
+          <w:szCs w:val="28"/>
+        </w:rPr>
+      </w:pPr>
+    </w:p>
+    <w:p>
+      <w:pPr>
+        <w:jc w:val="center"/>
+        <w:rPr>
+          <w:b/>
+          <w:bCs/>
+          <w:sz w:val="24"/>
+          <w:szCs w:val="24"/>
+        </w:rPr>
+      </w:pPr>
+      <w:r>
+        <w:rPr>
+          <w:b/>
+          <w:bCs/>
+          <w:sz w:val="24"/>
+          <w:szCs w:val="24"/>
+        </w:rPr>
+        <w:t>USULAN PENELITIAN S1</w:t>
+      </w:r>
+    </w:p>
+    <w:p>
+      <w:pPr>
+        <w:jc w:val="center"/>
+        <w:rPr>
+          <w:b/>
+          <w:bCs/>
+          <w:sz w:val="24"/>
+          <w:szCs w:val="24"/>
+        </w:rPr>
+      </w:pPr>
+    </w:p>
+    <w:p>
+      <w:pPr>
+        <w:jc w:val="center"/>
+        <w:rPr>
+          <w:b/>
+          <w:bCs/>
+          <w:sz w:val="24"/>
+          <w:szCs w:val="24"/>
+        </w:rPr>
+      </w:pPr>
+      <w:r>
+        <w:rPr>
+          <w:b/>
+          <w:bCs/>
+          <w:sz w:val="24"/>
+          <w:szCs w:val="24"/>
+        </w:rPr>
+        <w:t>DETEKSI DINI ALZHEIMER MENGGUNAKAN DEEP LEARNING DENGAN ARSITEKTUR RESNET152V2 PADA CITRA MAGNETIC RESONANCE IMAGING (MRI)</w:t>
+      </w:r>
+    </w:p>
+    <w:p>
+      <w:pPr>
+        <w:jc w:val="center"/>
+        <w:rPr>
+          <w:b/>
+          <w:bCs/>
+          <w:sz w:val="24"/>
+          <w:szCs w:val="24"/>
+        </w:rPr>
+      </w:pPr>
+    </w:p>
+    <w:p>
+      <w:pPr>
+        <w:jc w:val="center"/>
+        <w:rPr>
+          <w:b/>
+          <w:bCs/>
+          <w:sz w:val="24"/>
+          <w:szCs w:val="24"/>
+        </w:rPr>
+      </w:pPr>
+    </w:p>
+    <w:p>
+      <w:pPr>
+        <w:jc w:val="center"/>
+        <w:rPr>
+          <w:sz w:val="24"/>
+          <w:szCs w:val="24"/>
+        </w:rPr>
+      </w:pPr>
+      <w:r>
+        <w:rPr>
+          <w:sz w:val="24"/>
+          <w:szCs w:val="24"/>
+        </w:rPr>
+        <w:t>Telah diusulkan oleh</w:t>
+      </w:r>
+    </w:p>
+    <w:p>
+      <w:pPr>
+        <w:jc w:val="center"/>
+        <w:rPr>
+          <w:sz w:val="24"/>
+          <w:szCs w:val="24"/>
+        </w:rPr>
+      </w:pPr>
+    </w:p>
+    <w:p>
+      <w:pPr>
+        <w:jc w:val="center"/>
+        <w:rPr>
+          <w:sz w:val="24"/>
+          <w:szCs w:val="24"/>
+        </w:rPr>
+      </w:pPr>
+      <w:r>
+        <w:rPr>
+          <w:sz w:val="24"/>
+          <w:szCs w:val="24"/>
+        </w:rPr>
+        <w:t>RUI COSTA RAKA MILANISTI</w:t>
+      </w:r>
+    </w:p>
+    <w:p>
+      <w:pPr>
+        <w:jc w:val="center"/>
+        <w:rPr>
+          <w:sz w:val="24"/>
+          <w:szCs w:val="24"/>
+        </w:rPr>
+      </w:pPr>
+      <w:r>
+        <w:rPr>
+          <w:sz w:val="24"/>
+          <w:szCs w:val="24"/>
+        </w:rPr>
+        <w:t>20/459212/PA/19873</w:t>
+      </w:r>
+    </w:p>
+    <w:p>
+      <w:pPr>
+        <w:jc w:val="center"/>
+        <w:rPr>
+          <w:sz w:val="24"/>
+          <w:szCs w:val="24"/>
+        </w:rPr>
+      </w:pPr>
+    </w:p>
+    <w:p>
+      <w:pPr>
+        <w:jc w:val="center"/>
+        <w:rPr>
+          <w:sz w:val="24"/>
+          <w:szCs w:val="24"/>
+        </w:rPr>
+      </w:pPr>
+    </w:p>
+    <w:p>
+      <w:pPr>
+        <w:jc w:val="center"/>
+        <w:rPr>
+          <w:sz w:val="24"/>
+          <w:szCs w:val="24"/>
+        </w:rPr>
+      </w:pPr>
+      <w:r>
+        <w:rPr>
+          <w:sz w:val="24"/>
+          <w:szCs w:val="24"/>
+        </w:rPr>
+        <w:t>Telah disetujui</w:t>
+      </w:r>
+    </w:p>
+    <w:p>
+      <w:pPr>
+        <w:jc w:val="center"/>
+        <w:rPr>
+          <w:sz w:val="24"/>
+          <w:szCs w:val="24"/>
+        </w:rPr>
+      </w:pPr>
+      <w:r>
+        <w:rPr>
+          <w:sz w:val="24"/>
+          <w:szCs w:val="24"/>
+        </w:rPr>
+        <w:t>Pada tanggal 1 Oktober 2024</w:t>
+      </w:r>
+    </w:p>
+    <w:p>
+      <w:pPr>
+        <w:rPr>
+          <w:sz w:val="24"/>
+          <w:szCs w:val="24"/>
+        </w:rPr>
+      </w:pPr>
+    </w:p>
+    <w:p>
+      <w:pPr>
+        <w:jc w:val="center"/>
+        <w:rPr>
+          <w:sz w:val="24"/>
+          <w:szCs w:val="24"/>
+        </w:rPr>
+      </w:pPr>
+    </w:p>
+    <w:p>
+      <w:pPr>
+        <w:jc w:val="center"/>
+        <w:rPr>
+          <w:sz w:val="24"/>
+          <w:szCs w:val="24"/>
+        </w:rPr>
+      </w:pPr>
+      <w:r>
+        <w:rPr>
+          <w:sz w:val="24"/>
+          <w:szCs w:val="24"/>
+        </w:rPr>
+        <w:drawing>
+          <wp:inline distT="0" distB="0" distL="0" distR="0" wp14:anchorId="117E35C5" wp14:editId="17BC62AF">
+            <wp:extent cx="3085461" cy="1855130"/>
+            <wp:effectExtent l="0" t="0" r="1270" b="0"/>
+            <wp:docPr id="33050900" name="Picture 1"/>
+            <wp:cNvGraphicFramePr>
+              <a:graphicFrameLocks xmlns:a="http://schemas.openxmlformats.org/drawingml/2006/main" noChangeAspect="1"/>
+            </wp:cNvGraphicFramePr>
+            <a:graphic xmlns:a="http://schemas.openxmlformats.org/drawingml/2006/main">
+              <a:graphicData uri="http://schemas.openxmlformats.org/drawingml/2006/picture">
+                <pic:pic xmlns:pic="http://schemas.openxmlformats.org/drawingml/2006/picture">
+                  <pic:nvPicPr>
+                    <pic:cNvPr id="33050900" name=""/>
+                    <pic:cNvPicPr/>
+                  </pic:nvPicPr>
+                  <pic:blipFill rotWithShape="1">
+                    <a:blip r:embed="rId15"/>
+                    <a:srcRect l="11747" t="16901" r="21993" b="18924"/>
+                    <a:stretch/>
+                  </pic:blipFill>
+                  <pic:spPr bwMode="auto">
+                    <a:xfrm>
+                      <a:off x="0" y="0"/>
+                      <a:ext cx="3110960" cy="1870461"/>
+                    </a:xfrm>
+                    <a:prstGeom prst="rect">
+                      <a:avLst/>
+                    </a:prstGeom>
+                    <a:ln>
+                      <a:noFill/>
+                    </a:ln>
+                    <a:extLst>
+                      <a:ext uri="{53640926-AAD7-44D8-BBD7-CCE9431645EC}">
+                        <a14:shadowObscured xmlns:a14="http://schemas.microsoft.com/office/drawing/2010/main"/>
+                      </a:ext>
+                    </a:extLst>
+                  </pic:spPr>
+                </pic:pic>
+              </a:graphicData>
+            </a:graphic>
+          </wp:inline>
+        </w:drawing>
+      </w:r>
+    </w:p>
     <w:sdt>
       <w:sdtPr>
         <w:rPr>
@@ -423,24 +735,19 @@
           <w:pPr>
             <w:pStyle w:val="Heading1"/>
             <w:jc w:val="left"/>
-            <w:sectPr>
-              <w:headerReference w:type="default" r:id="rId9"/>
-              <w:footerReference w:type="default" r:id="rId10"/>
-              <w:footerReference w:type="first" r:id="rId11"/>
-              <w:pgSz w:w="11906" w:h="16838"/>
-              <w:pgMar w:top="2268" w:right="1701" w:bottom="1701" w:left="2268" w:header="709" w:footer="709" w:gutter="0"/>
-              <w:pgNumType w:fmt="lowerRoman" w:start="1"/>
-              <w:cols w:space="708"/>
-              <w:titlePg/>
-              <w:docGrid w:linePitch="360"/>
-            </w:sectPr>
+            <w:rPr>
+              <w:b w:val="0"/>
+              <w:bCs w:val="0"/>
+              <w:sz w:val="22"/>
+              <w:szCs w:val="22"/>
+            </w:rPr>
           </w:pPr>
         </w:p>
         <w:p>
           <w:pPr>
             <w:pStyle w:val="Heading1"/>
           </w:pPr>
-          <w:bookmarkStart w:id="0" w:name="_Toc178268941"/>
+          <w:bookmarkStart w:id="1" w:name="_Toc178665532"/>
           <w:r>
             <w:lastRenderedPageBreak/>
             <w:t>D</w:t>
@@ -448,7 +755,7 @@
           <w:r>
             <w:t>AFTAR ISI</w:t>
           </w:r>
-          <w:bookmarkEnd w:id="0"/>
+          <w:bookmarkEnd w:id="1"/>
         </w:p>
         <w:p>
           <w:pPr>
@@ -483,13 +790,13 @@
             </w:rPr>
             <w:fldChar w:fldCharType="separate"/>
           </w:r>
-          <w:hyperlink w:anchor="_Toc178268941" w:history="1">
+          <w:hyperlink w:anchor="_Toc178665531" w:history="1">
             <w:r>
               <w:rPr>
                 <w:rStyle w:val="Hyperlink"/>
                 <w:noProof/>
               </w:rPr>
-              <w:t>DAFTAR ISI</w:t>
+              <w:t>HALAMAN PERSETUJUAN</w:t>
             </w:r>
             <w:r>
               <w:rPr>
@@ -510,7 +817,7 @@
                 <w:noProof/>
                 <w:webHidden/>
               </w:rPr>
-              <w:instrText xml:space="preserve"> PAGEREF _Toc178268941 \h </w:instrText>
+              <w:instrText xml:space="preserve"> PAGEREF _Toc178665531 \h </w:instrText>
             </w:r>
             <w:r>
               <w:rPr>
@@ -553,13 +860,13 @@
               <w:lang w:eastAsia="en-ID"/>
             </w:rPr>
           </w:pPr>
-          <w:hyperlink w:anchor="_Toc178268942" w:history="1">
+          <w:hyperlink w:anchor="_Toc178665532" w:history="1">
             <w:r>
               <w:rPr>
                 <w:rStyle w:val="Hyperlink"/>
                 <w:noProof/>
               </w:rPr>
-              <w:t>DAFTAR TABEL</w:t>
+              <w:t>DAFTAR ISI</w:t>
             </w:r>
             <w:r>
               <w:rPr>
@@ -580,7 +887,7 @@
                 <w:noProof/>
                 <w:webHidden/>
               </w:rPr>
-              <w:instrText xml:space="preserve"> PAGEREF _Toc178268942 \h </w:instrText>
+              <w:instrText xml:space="preserve"> PAGEREF _Toc178665532 \h </w:instrText>
             </w:r>
             <w:r>
               <w:rPr>
@@ -623,13 +930,13 @@
               <w:lang w:eastAsia="en-ID"/>
             </w:rPr>
           </w:pPr>
-          <w:hyperlink w:anchor="_Toc178268943" w:history="1">
+          <w:hyperlink w:anchor="_Toc178665533" w:history="1">
             <w:r>
               <w:rPr>
                 <w:rStyle w:val="Hyperlink"/>
                 <w:noProof/>
               </w:rPr>
-              <w:t>DAFTAR GAMBAR</w:t>
+              <w:t>DAFTAR TABEL</w:t>
             </w:r>
             <w:r>
               <w:rPr>
@@ -650,7 +957,7 @@
                 <w:noProof/>
                 <w:webHidden/>
               </w:rPr>
-              <w:instrText xml:space="preserve"> PAGEREF _Toc178268943 \h </w:instrText>
+              <w:instrText xml:space="preserve"> PAGEREF _Toc178665533 \h </w:instrText>
             </w:r>
             <w:r>
               <w:rPr>
@@ -693,13 +1000,13 @@
               <w:lang w:eastAsia="en-ID"/>
             </w:rPr>
           </w:pPr>
-          <w:hyperlink w:anchor="_Toc178268944" w:history="1">
+          <w:hyperlink w:anchor="_Toc178665534" w:history="1">
             <w:r>
               <w:rPr>
                 <w:rStyle w:val="Hyperlink"/>
                 <w:noProof/>
               </w:rPr>
-              <w:t>INTISARI</w:t>
+              <w:t>DAFTAR GAMBAR</w:t>
             </w:r>
             <w:r>
               <w:rPr>
@@ -720,7 +1027,7 @@
                 <w:noProof/>
                 <w:webHidden/>
               </w:rPr>
-              <w:instrText xml:space="preserve"> PAGEREF _Toc178268944 \h </w:instrText>
+              <w:instrText xml:space="preserve"> PAGEREF _Toc178665534 \h </w:instrText>
             </w:r>
             <w:r>
               <w:rPr>
@@ -763,13 +1070,13 @@
               <w:lang w:eastAsia="en-ID"/>
             </w:rPr>
           </w:pPr>
-          <w:hyperlink w:anchor="_Toc178268945" w:history="1">
+          <w:hyperlink w:anchor="_Toc178665535" w:history="1">
             <w:r>
               <w:rPr>
                 <w:rStyle w:val="Hyperlink"/>
                 <w:noProof/>
               </w:rPr>
-              <w:t>ABSTRACT</w:t>
+              <w:t>INTISARI</w:t>
             </w:r>
             <w:r>
               <w:rPr>
@@ -790,7 +1097,7 @@
                 <w:noProof/>
                 <w:webHidden/>
               </w:rPr>
-              <w:instrText xml:space="preserve"> PAGEREF _Toc178268945 \h </w:instrText>
+              <w:instrText xml:space="preserve"> PAGEREF _Toc178665535 \h </w:instrText>
             </w:r>
             <w:r>
               <w:rPr>
@@ -833,6 +1140,76 @@
               <w:lang w:eastAsia="en-ID"/>
             </w:rPr>
           </w:pPr>
+          <w:hyperlink w:anchor="_Toc178665536" w:history="1">
+            <w:r>
+              <w:rPr>
+                <w:rStyle w:val="Hyperlink"/>
+                <w:noProof/>
+              </w:rPr>
+              <w:t>ABSTRACT</w:t>
+            </w:r>
+            <w:r>
+              <w:rPr>
+                <w:noProof/>
+                <w:webHidden/>
+              </w:rPr>
+              <w:tab/>
+            </w:r>
+            <w:r>
+              <w:rPr>
+                <w:noProof/>
+                <w:webHidden/>
+              </w:rPr>
+              <w:fldChar w:fldCharType="begin"/>
+            </w:r>
+            <w:r>
+              <w:rPr>
+                <w:noProof/>
+                <w:webHidden/>
+              </w:rPr>
+              <w:instrText xml:space="preserve"> PAGEREF _Toc178665536 \h </w:instrText>
+            </w:r>
+            <w:r>
+              <w:rPr>
+                <w:noProof/>
+                <w:webHidden/>
+              </w:rPr>
+            </w:r>
+            <w:r>
+              <w:rPr>
+                <w:noProof/>
+                <w:webHidden/>
+              </w:rPr>
+              <w:fldChar w:fldCharType="separate"/>
+            </w:r>
+            <w:r>
+              <w:rPr>
+                <w:noProof/>
+                <w:webHidden/>
+              </w:rPr>
+              <w:t>vi</w:t>
+            </w:r>
+            <w:r>
+              <w:rPr>
+                <w:noProof/>
+                <w:webHidden/>
+              </w:rPr>
+              <w:fldChar w:fldCharType="end"/>
+            </w:r>
+          </w:hyperlink>
+        </w:p>
+        <w:p>
+          <w:pPr>
+            <w:pStyle w:val="TOC1"/>
+            <w:tabs>
+              <w:tab w:val="right" w:leader="dot" w:pos="7927"/>
+            </w:tabs>
+            <w:rPr>
+              <w:rFonts w:asciiTheme="minorHAnsi" w:eastAsiaTheme="minorEastAsia" w:hAnsiTheme="minorHAnsi" w:cstheme="minorBidi"/>
+              <w:noProof/>
+              <w:lang w:eastAsia="en-ID"/>
+            </w:rPr>
+          </w:pPr>
           <w:r>
             <w:rPr>
               <w:rStyle w:val="Hyperlink"/>
@@ -842,7 +1219,7 @@
             </w:rPr>
             <w:t xml:space="preserve">BAB I </w:t>
           </w:r>
-          <w:hyperlink w:anchor="_Toc178268946" w:history="1">
+          <w:hyperlink w:anchor="_Toc178665537" w:history="1">
             <w:r>
               <w:rPr>
                 <w:rStyle w:val="Hyperlink"/>
@@ -869,7 +1246,7 @@
                 <w:noProof/>
                 <w:webHidden/>
               </w:rPr>
-              <w:instrText xml:space="preserve"> PAGEREF _Toc178268946 \h </w:instrText>
+              <w:instrText xml:space="preserve"> PAGEREF _Toc178665537 \h </w:instrText>
             </w:r>
             <w:r>
               <w:rPr>
@@ -912,7 +1289,7 @@
               <w:lang w:eastAsia="en-ID"/>
             </w:rPr>
           </w:pPr>
-          <w:hyperlink w:anchor="_Toc178268947" w:history="1">
+          <w:hyperlink w:anchor="_Toc178665538" w:history="1">
             <w:r>
               <w:rPr>
                 <w:rStyle w:val="Hyperlink"/>
@@ -939,7 +1316,7 @@
                 <w:noProof/>
                 <w:webHidden/>
               </w:rPr>
-              <w:instrText xml:space="preserve"> PAGEREF _Toc178268947 \h </w:instrText>
+              <w:instrText xml:space="preserve"> PAGEREF _Toc178665538 \h </w:instrText>
             </w:r>
             <w:r>
               <w:rPr>
@@ -982,7 +1359,7 @@
               <w:lang w:eastAsia="en-ID"/>
             </w:rPr>
           </w:pPr>
-          <w:hyperlink w:anchor="_Toc178268948" w:history="1">
+          <w:hyperlink w:anchor="_Toc178665539" w:history="1">
             <w:r>
               <w:rPr>
                 <w:rStyle w:val="Hyperlink"/>
@@ -1009,7 +1386,7 @@
                 <w:noProof/>
                 <w:webHidden/>
               </w:rPr>
-              <w:instrText xml:space="preserve"> PAGEREF _Toc178268948 \h </w:instrText>
+              <w:instrText xml:space="preserve"> PAGEREF _Toc178665539 \h </w:instrText>
             </w:r>
             <w:r>
               <w:rPr>
@@ -1052,7 +1429,7 @@
               <w:lang w:eastAsia="en-ID"/>
             </w:rPr>
           </w:pPr>
-          <w:hyperlink w:anchor="_Toc178268949" w:history="1">
+          <w:hyperlink w:anchor="_Toc178665540" w:history="1">
             <w:r>
               <w:rPr>
                 <w:rStyle w:val="Hyperlink"/>
@@ -1079,7 +1456,7 @@
                 <w:noProof/>
                 <w:webHidden/>
               </w:rPr>
-              <w:instrText xml:space="preserve"> PAGEREF _Toc178268949 \h </w:instrText>
+              <w:instrText xml:space="preserve"> PAGEREF _Toc178665540 \h </w:instrText>
             </w:r>
             <w:r>
               <w:rPr>
@@ -1122,7 +1499,7 @@
               <w:lang w:eastAsia="en-ID"/>
             </w:rPr>
           </w:pPr>
-          <w:hyperlink w:anchor="_Toc178268950" w:history="1">
+          <w:hyperlink w:anchor="_Toc178665541" w:history="1">
             <w:r>
               <w:rPr>
                 <w:rStyle w:val="Hyperlink"/>
@@ -1149,7 +1526,7 @@
                 <w:noProof/>
                 <w:webHidden/>
               </w:rPr>
-              <w:instrText xml:space="preserve"> PAGEREF _Toc178268950 \h </w:instrText>
+              <w:instrText xml:space="preserve"> PAGEREF _Toc178665541 \h </w:instrText>
             </w:r>
             <w:r>
               <w:rPr>
@@ -1192,7 +1569,7 @@
               <w:lang w:eastAsia="en-ID"/>
             </w:rPr>
           </w:pPr>
-          <w:hyperlink w:anchor="_Toc178268951" w:history="1">
+          <w:hyperlink w:anchor="_Toc178665542" w:history="1">
             <w:r>
               <w:rPr>
                 <w:rStyle w:val="Hyperlink"/>
@@ -1219,7 +1596,7 @@
                 <w:noProof/>
                 <w:webHidden/>
               </w:rPr>
-              <w:instrText xml:space="preserve"> PAGEREF _Toc178268951 \h </w:instrText>
+              <w:instrText xml:space="preserve"> PAGEREF _Toc178665542 \h </w:instrText>
             </w:r>
             <w:r>
               <w:rPr>
@@ -1262,7 +1639,7 @@
               <w:lang w:eastAsia="en-ID"/>
             </w:rPr>
           </w:pPr>
-          <w:hyperlink w:anchor="_Toc178268952" w:history="1">
+          <w:hyperlink w:anchor="_Toc178665543" w:history="1">
             <w:r>
               <w:rPr>
                 <w:rStyle w:val="Hyperlink"/>
@@ -1289,7 +1666,7 @@
                 <w:noProof/>
                 <w:webHidden/>
               </w:rPr>
-              <w:instrText xml:space="preserve"> PAGEREF _Toc178268952 \h </w:instrText>
+              <w:instrText xml:space="preserve"> PAGEREF _Toc178665543 \h </w:instrText>
             </w:r>
             <w:r>
               <w:rPr>
@@ -1341,7 +1718,7 @@
             </w:rPr>
             <w:t xml:space="preserve">BAB II </w:t>
           </w:r>
-          <w:hyperlink w:anchor="_Toc178268953" w:history="1">
+          <w:hyperlink w:anchor="_Toc178665544" w:history="1">
             <w:r>
               <w:rPr>
                 <w:rStyle w:val="Hyperlink"/>
@@ -1368,7 +1745,7 @@
                 <w:noProof/>
                 <w:webHidden/>
               </w:rPr>
-              <w:instrText xml:space="preserve"> PAGEREF _Toc178268953 \h </w:instrText>
+              <w:instrText xml:space="preserve"> PAGEREF _Toc178665544 \h </w:instrText>
             </w:r>
             <w:r>
               <w:rPr>
@@ -1420,7 +1797,7 @@
             </w:rPr>
             <w:t xml:space="preserve">BAB III </w:t>
           </w:r>
-          <w:hyperlink w:anchor="_Toc178268954" w:history="1">
+          <w:hyperlink w:anchor="_Toc178665545" w:history="1">
             <w:r>
               <w:rPr>
                 <w:rStyle w:val="Hyperlink"/>
@@ -1447,7 +1824,7 @@
                 <w:noProof/>
                 <w:webHidden/>
               </w:rPr>
-              <w:instrText xml:space="preserve"> PAGEREF _Toc178268954 \h </w:instrText>
+              <w:instrText xml:space="preserve"> PAGEREF _Toc178665545 \h </w:instrText>
             </w:r>
             <w:r>
               <w:rPr>
@@ -1490,7 +1867,7 @@
               <w:lang w:eastAsia="en-ID"/>
             </w:rPr>
           </w:pPr>
-          <w:hyperlink w:anchor="_Toc178268955" w:history="1">
+          <w:hyperlink w:anchor="_Toc178665546" w:history="1">
             <w:r>
               <w:rPr>
                 <w:rStyle w:val="Hyperlink"/>
@@ -1517,7 +1894,7 @@
                 <w:noProof/>
                 <w:webHidden/>
               </w:rPr>
-              <w:instrText xml:space="preserve"> PAGEREF _Toc178268955 \h </w:instrText>
+              <w:instrText xml:space="preserve"> PAGEREF _Toc178665546 \h </w:instrText>
             </w:r>
             <w:r>
               <w:rPr>
@@ -1560,7 +1937,7 @@
               <w:lang w:eastAsia="en-ID"/>
             </w:rPr>
           </w:pPr>
-          <w:hyperlink w:anchor="_Toc178268956" w:history="1">
+          <w:hyperlink w:anchor="_Toc178665547" w:history="1">
             <w:r>
               <w:rPr>
                 <w:rStyle w:val="Hyperlink"/>
@@ -1587,7 +1964,7 @@
                 <w:noProof/>
                 <w:webHidden/>
               </w:rPr>
-              <w:instrText xml:space="preserve"> PAGEREF _Toc178268956 \h </w:instrText>
+              <w:instrText xml:space="preserve"> PAGEREF _Toc178665547 \h </w:instrText>
             </w:r>
             <w:r>
               <w:rPr>
@@ -1630,7 +2007,7 @@
               <w:lang w:eastAsia="en-ID"/>
             </w:rPr>
           </w:pPr>
-          <w:hyperlink w:anchor="_Toc178268957" w:history="1">
+          <w:hyperlink w:anchor="_Toc178665548" w:history="1">
             <w:r>
               <w:rPr>
                 <w:rStyle w:val="Hyperlink"/>
@@ -1673,7 +2050,7 @@
                 <w:noProof/>
                 <w:webHidden/>
               </w:rPr>
-              <w:instrText xml:space="preserve"> PAGEREF _Toc178268957 \h </w:instrText>
+              <w:instrText xml:space="preserve"> PAGEREF _Toc178665548 \h </w:instrText>
             </w:r>
             <w:r>
               <w:rPr>
@@ -1716,7 +2093,7 @@
               <w:lang w:eastAsia="en-ID"/>
             </w:rPr>
           </w:pPr>
-          <w:hyperlink w:anchor="_Toc178268958" w:history="1">
+          <w:hyperlink w:anchor="_Toc178665549" w:history="1">
             <w:r>
               <w:rPr>
                 <w:rStyle w:val="Hyperlink"/>
@@ -1743,7 +2120,7 @@
                 <w:noProof/>
                 <w:webHidden/>
               </w:rPr>
-              <w:instrText xml:space="preserve"> PAGEREF _Toc178268958 \h </w:instrText>
+              <w:instrText xml:space="preserve"> PAGEREF _Toc178665549 \h </w:instrText>
             </w:r>
             <w:r>
               <w:rPr>
@@ -1786,7 +2163,7 @@
               <w:lang w:eastAsia="en-ID"/>
             </w:rPr>
           </w:pPr>
-          <w:hyperlink w:anchor="_Toc178268959" w:history="1">
+          <w:hyperlink w:anchor="_Toc178665550" w:history="1">
             <w:r>
               <w:rPr>
                 <w:rStyle w:val="Hyperlink"/>
@@ -1829,7 +2206,7 @@
                 <w:noProof/>
                 <w:webHidden/>
               </w:rPr>
-              <w:instrText xml:space="preserve"> PAGEREF _Toc178268959 \h </w:instrText>
+              <w:instrText xml:space="preserve"> PAGEREF _Toc178665550 \h </w:instrText>
             </w:r>
             <w:r>
               <w:rPr>
@@ -1872,7 +2249,7 @@
               <w:lang w:eastAsia="en-ID"/>
             </w:rPr>
           </w:pPr>
-          <w:hyperlink w:anchor="_Toc178268960" w:history="1">
+          <w:hyperlink w:anchor="_Toc178665551" w:history="1">
             <w:r>
               <w:rPr>
                 <w:rStyle w:val="Hyperlink"/>
@@ -1901,7 +2278,7 @@
                 <w:noProof/>
                 <w:webHidden/>
               </w:rPr>
-              <w:instrText xml:space="preserve"> PAGEREF _Toc178268960 \h </w:instrText>
+              <w:instrText xml:space="preserve"> PAGEREF _Toc178665551 \h </w:instrText>
             </w:r>
             <w:r>
               <w:rPr>
@@ -1944,7 +2321,7 @@
               <w:lang w:eastAsia="en-ID"/>
             </w:rPr>
           </w:pPr>
-          <w:hyperlink w:anchor="_Toc178268961" w:history="1">
+          <w:hyperlink w:anchor="_Toc178665552" w:history="1">
             <w:r>
               <w:rPr>
                 <w:rStyle w:val="Hyperlink"/>
@@ -1971,7 +2348,7 @@
                 <w:noProof/>
                 <w:webHidden/>
               </w:rPr>
-              <w:instrText xml:space="preserve"> PAGEREF _Toc178268961 \h </w:instrText>
+              <w:instrText xml:space="preserve"> PAGEREF _Toc178665552 \h </w:instrText>
             </w:r>
             <w:r>
               <w:rPr>
@@ -2014,7 +2391,7 @@
               <w:lang w:eastAsia="en-ID"/>
             </w:rPr>
           </w:pPr>
-          <w:hyperlink w:anchor="_Toc178268962" w:history="1">
+          <w:hyperlink w:anchor="_Toc178665553" w:history="1">
             <w:r>
               <w:rPr>
                 <w:rStyle w:val="Hyperlink"/>
@@ -2050,7 +2427,7 @@
                 <w:noProof/>
                 <w:webHidden/>
               </w:rPr>
-              <w:instrText xml:space="preserve"> PAGEREF _Toc178268962 \h </w:instrText>
+              <w:instrText xml:space="preserve"> PAGEREF _Toc178665553 \h </w:instrText>
             </w:r>
             <w:r>
               <w:rPr>
@@ -2093,7 +2470,7 @@
               <w:lang w:eastAsia="en-ID"/>
             </w:rPr>
           </w:pPr>
-          <w:hyperlink w:anchor="_Toc178268963" w:history="1">
+          <w:hyperlink w:anchor="_Toc178665554" w:history="1">
             <w:r>
               <w:rPr>
                 <w:rStyle w:val="Hyperlink"/>
@@ -2136,7 +2513,7 @@
                 <w:noProof/>
                 <w:webHidden/>
               </w:rPr>
-              <w:instrText xml:space="preserve"> PAGEREF _Toc178268963 \h </w:instrText>
+              <w:instrText xml:space="preserve"> PAGEREF _Toc178665554 \h </w:instrText>
             </w:r>
             <w:r>
               <w:rPr>
@@ -2179,7 +2556,7 @@
               <w:lang w:eastAsia="en-ID"/>
             </w:rPr>
           </w:pPr>
-          <w:hyperlink w:anchor="_Toc178268964" w:history="1">
+          <w:hyperlink w:anchor="_Toc178665555" w:history="1">
             <w:r>
               <w:rPr>
                 <w:rStyle w:val="Hyperlink"/>
@@ -2215,7 +2592,7 @@
                 <w:noProof/>
                 <w:webHidden/>
               </w:rPr>
-              <w:instrText xml:space="preserve"> PAGEREF _Toc178268964 \h </w:instrText>
+              <w:instrText xml:space="preserve"> PAGEREF _Toc178665555 \h </w:instrText>
             </w:r>
             <w:r>
               <w:rPr>
@@ -2258,7 +2635,7 @@
               <w:lang w:eastAsia="en-ID"/>
             </w:rPr>
           </w:pPr>
-          <w:hyperlink w:anchor="_Toc178268965" w:history="1">
+          <w:hyperlink w:anchor="_Toc178665556" w:history="1">
             <w:r>
               <w:rPr>
                 <w:rStyle w:val="Hyperlink"/>
@@ -2301,7 +2678,7 @@
                 <w:noProof/>
                 <w:webHidden/>
               </w:rPr>
-              <w:instrText xml:space="preserve"> PAGEREF _Toc178268965 \h </w:instrText>
+              <w:instrText xml:space="preserve"> PAGEREF _Toc178665556 \h </w:instrText>
             </w:r>
             <w:r>
               <w:rPr>
@@ -2344,7 +2721,7 @@
               <w:lang w:eastAsia="en-ID"/>
             </w:rPr>
           </w:pPr>
-          <w:hyperlink w:anchor="_Toc178268966" w:history="1">
+          <w:hyperlink w:anchor="_Toc178665557" w:history="1">
             <w:r>
               <w:rPr>
                 <w:rStyle w:val="Hyperlink"/>
@@ -2371,7 +2748,7 @@
                 <w:noProof/>
                 <w:webHidden/>
               </w:rPr>
-              <w:instrText xml:space="preserve"> PAGEREF _Toc178268966 \h </w:instrText>
+              <w:instrText xml:space="preserve"> PAGEREF _Toc178665557 \h </w:instrText>
             </w:r>
             <w:r>
               <w:rPr>
@@ -2414,7 +2791,7 @@
               <w:lang w:eastAsia="en-ID"/>
             </w:rPr>
           </w:pPr>
-          <w:hyperlink w:anchor="_Toc178268967" w:history="1">
+          <w:hyperlink w:anchor="_Toc178665558" w:history="1">
             <w:r>
               <w:rPr>
                 <w:rStyle w:val="Hyperlink"/>
@@ -2441,7 +2818,7 @@
                 <w:noProof/>
                 <w:webHidden/>
               </w:rPr>
-              <w:instrText xml:space="preserve"> PAGEREF _Toc178268967 \h </w:instrText>
+              <w:instrText xml:space="preserve"> PAGEREF _Toc178665558 \h </w:instrText>
             </w:r>
             <w:r>
               <w:rPr>
@@ -2493,7 +2870,7 @@
             </w:rPr>
             <w:t xml:space="preserve">BAB IV </w:t>
           </w:r>
-          <w:hyperlink w:anchor="_Toc178268968" w:history="1">
+          <w:hyperlink w:anchor="_Toc178665559" w:history="1">
             <w:r>
               <w:rPr>
                 <w:rStyle w:val="Hyperlink"/>
@@ -2520,7 +2897,7 @@
                 <w:noProof/>
                 <w:webHidden/>
               </w:rPr>
-              <w:instrText xml:space="preserve"> PAGEREF _Toc178268968 \h </w:instrText>
+              <w:instrText xml:space="preserve"> PAGEREF _Toc178665559 \h </w:instrText>
             </w:r>
             <w:r>
               <w:rPr>
@@ -2563,7 +2940,7 @@
               <w:lang w:eastAsia="en-ID"/>
             </w:rPr>
           </w:pPr>
-          <w:hyperlink w:anchor="_Toc178268969" w:history="1">
+          <w:hyperlink w:anchor="_Toc178665560" w:history="1">
             <w:r>
               <w:rPr>
                 <w:rStyle w:val="Hyperlink"/>
@@ -2590,7 +2967,7 @@
                 <w:noProof/>
                 <w:webHidden/>
               </w:rPr>
-              <w:instrText xml:space="preserve"> PAGEREF _Toc178268969 \h </w:instrText>
+              <w:instrText xml:space="preserve"> PAGEREF _Toc178665560 \h </w:instrText>
             </w:r>
             <w:r>
               <w:rPr>
@@ -2633,7 +3010,7 @@
               <w:lang w:eastAsia="en-ID"/>
             </w:rPr>
           </w:pPr>
-          <w:hyperlink w:anchor="_Toc178268970" w:history="1">
+          <w:hyperlink w:anchor="_Toc178665561" w:history="1">
             <w:r>
               <w:rPr>
                 <w:rStyle w:val="Hyperlink"/>
@@ -2660,7 +3037,7 @@
                 <w:noProof/>
                 <w:webHidden/>
               </w:rPr>
-              <w:instrText xml:space="preserve"> PAGEREF _Toc178268970 \h </w:instrText>
+              <w:instrText xml:space="preserve"> PAGEREF _Toc178665561 \h </w:instrText>
             </w:r>
             <w:r>
               <w:rPr>
@@ -2703,7 +3080,7 @@
               <w:lang w:eastAsia="en-ID"/>
             </w:rPr>
           </w:pPr>
-          <w:hyperlink w:anchor="_Toc178268971" w:history="1">
+          <w:hyperlink w:anchor="_Toc178665562" w:history="1">
             <w:r>
               <w:rPr>
                 <w:rStyle w:val="Hyperlink"/>
@@ -2730,7 +3107,7 @@
                 <w:noProof/>
                 <w:webHidden/>
               </w:rPr>
-              <w:instrText xml:space="preserve"> PAGEREF _Toc178268971 \h </w:instrText>
+              <w:instrText xml:space="preserve"> PAGEREF _Toc178665562 \h </w:instrText>
             </w:r>
             <w:r>
               <w:rPr>
@@ -2773,7 +3150,7 @@
               <w:lang w:eastAsia="en-ID"/>
             </w:rPr>
           </w:pPr>
-          <w:hyperlink w:anchor="_Toc178268972" w:history="1">
+          <w:hyperlink w:anchor="_Toc178665563" w:history="1">
             <w:r>
               <w:rPr>
                 <w:rStyle w:val="Hyperlink"/>
@@ -2800,7 +3177,7 @@
                 <w:noProof/>
                 <w:webHidden/>
               </w:rPr>
-              <w:instrText xml:space="preserve"> PAGEREF _Toc178268972 \h </w:instrText>
+              <w:instrText xml:space="preserve"> PAGEREF _Toc178665563 \h </w:instrText>
             </w:r>
             <w:r>
               <w:rPr>
@@ -2843,6 +3220,7 @@
               <w:sz w:val="24"/>
               <w:szCs w:val="24"/>
             </w:rPr>
+            <w:lastRenderedPageBreak/>
             <w:fldChar w:fldCharType="end"/>
           </w:r>
         </w:p>
@@ -2852,12 +3230,11 @@
       <w:pPr>
         <w:pStyle w:val="Heading1"/>
       </w:pPr>
-      <w:bookmarkStart w:id="1" w:name="_Toc178268942"/>
-      <w:r>
-        <w:lastRenderedPageBreak/>
+      <w:bookmarkStart w:id="2" w:name="_Toc178665533"/>
+      <w:r>
         <w:t>DAFTAR TABEL</w:t>
       </w:r>
-      <w:bookmarkEnd w:id="1"/>
+      <w:bookmarkEnd w:id="2"/>
     </w:p>
     <w:p>
       <w:pPr>
@@ -2867,8 +3244,6 @@
         </w:tabs>
         <w:rPr>
           <w:noProof/>
-          <w:sz w:val="24"/>
-          <w:szCs w:val="24"/>
         </w:rPr>
       </w:pPr>
       <w:r>
@@ -3031,7 +3406,7 @@
           <w:lang w:eastAsia="en-ID"/>
         </w:rPr>
       </w:pPr>
-      <w:hyperlink w:anchor="_Toc178255023" w:history="1">
+      <w:hyperlink w:anchor="_Toc179735080" w:history="1">
         <w:r>
           <w:rPr>
             <w:rStyle w:val="Hyperlink"/>
@@ -3066,7 +3441,7 @@
             <w:sz w:val="24"/>
             <w:szCs w:val="24"/>
           </w:rPr>
-          <w:instrText xml:space="preserve"> PAGEREF _Toc178255023 \h </w:instrText>
+          <w:instrText xml:space="preserve"> PAGEREF _Toc179735080 \h </w:instrText>
         </w:r>
         <w:r>
           <w:rPr>
@@ -3092,7 +3467,7 @@
             <w:sz w:val="24"/>
             <w:szCs w:val="24"/>
           </w:rPr>
-          <w:t>37</w:t>
+          <w:t>36</w:t>
         </w:r>
         <w:r>
           <w:rPr>
@@ -3107,6 +3482,94 @@
     </w:p>
     <w:p>
       <w:pPr>
+        <w:pStyle w:val="TableofFigures"/>
+        <w:tabs>
+          <w:tab w:val="right" w:leader="dot" w:pos="7927"/>
+        </w:tabs>
+        <w:rPr>
+          <w:rFonts w:asciiTheme="minorHAnsi" w:eastAsiaTheme="minorEastAsia" w:hAnsiTheme="minorHAnsi" w:cstheme="minorBidi"/>
+          <w:noProof/>
+          <w:sz w:val="24"/>
+          <w:szCs w:val="24"/>
+          <w:lang w:eastAsia="en-ID"/>
+        </w:rPr>
+      </w:pPr>
+      <w:hyperlink w:anchor="_Toc179735081" w:history="1">
+        <w:r>
+          <w:rPr>
+            <w:rStyle w:val="Hyperlink"/>
+            <w:noProof/>
+            <w:sz w:val="24"/>
+            <w:szCs w:val="24"/>
+          </w:rPr>
+          <w:t>Tabel 4.2 Jadwal penelitian</w:t>
+        </w:r>
+        <w:r>
+          <w:rPr>
+            <w:noProof/>
+            <w:webHidden/>
+            <w:sz w:val="24"/>
+            <w:szCs w:val="24"/>
+          </w:rPr>
+          <w:tab/>
+        </w:r>
+        <w:r>
+          <w:rPr>
+            <w:noProof/>
+            <w:webHidden/>
+            <w:sz w:val="24"/>
+            <w:szCs w:val="24"/>
+          </w:rPr>
+          <w:fldChar w:fldCharType="begin"/>
+        </w:r>
+        <w:r>
+          <w:rPr>
+            <w:noProof/>
+            <w:webHidden/>
+            <w:sz w:val="24"/>
+            <w:szCs w:val="24"/>
+          </w:rPr>
+          <w:instrText xml:space="preserve"> PAGEREF _Toc179735081 \h </w:instrText>
+        </w:r>
+        <w:r>
+          <w:rPr>
+            <w:noProof/>
+            <w:webHidden/>
+            <w:sz w:val="24"/>
+            <w:szCs w:val="24"/>
+          </w:rPr>
+        </w:r>
+        <w:r>
+          <w:rPr>
+            <w:noProof/>
+            <w:webHidden/>
+            <w:sz w:val="24"/>
+            <w:szCs w:val="24"/>
+          </w:rPr>
+          <w:fldChar w:fldCharType="separate"/>
+        </w:r>
+        <w:r>
+          <w:rPr>
+            <w:noProof/>
+            <w:webHidden/>
+            <w:sz w:val="24"/>
+            <w:szCs w:val="24"/>
+          </w:rPr>
+          <w:t>41</w:t>
+        </w:r>
+        <w:r>
+          <w:rPr>
+            <w:noProof/>
+            <w:webHidden/>
+            <w:sz w:val="24"/>
+            <w:szCs w:val="24"/>
+          </w:rPr>
+          <w:fldChar w:fldCharType="end"/>
+        </w:r>
+      </w:hyperlink>
+    </w:p>
+    <w:p>
+      <w:pPr>
         <w:rPr>
           <w:b/>
           <w:bCs/>
@@ -3353,12 +3816,11 @@
           <w:szCs w:val="24"/>
         </w:rPr>
       </w:pPr>
-      <w:bookmarkStart w:id="2" w:name="_Toc178268943"/>
-      <w:r>
-        <w:lastRenderedPageBreak/>
+      <w:bookmarkStart w:id="3" w:name="_Toc178665534"/>
+      <w:r>
         <w:t>DAFTAR GAMBAR</w:t>
       </w:r>
-      <w:bookmarkEnd w:id="2"/>
+      <w:bookmarkEnd w:id="3"/>
       <w:r>
         <w:rPr>
           <w:sz w:val="24"/>
@@ -5303,12 +5765,11 @@
       <w:pPr>
         <w:pStyle w:val="Heading1"/>
       </w:pPr>
-      <w:bookmarkStart w:id="3" w:name="_Toc178268944"/>
-      <w:r>
-        <w:lastRenderedPageBreak/>
+      <w:bookmarkStart w:id="4" w:name="_Toc178665535"/>
+      <w:r>
         <w:t>INTISARI</w:t>
       </w:r>
-      <w:bookmarkEnd w:id="3"/>
+      <w:bookmarkEnd w:id="4"/>
     </w:p>
     <w:p>
       <w:pPr>
@@ -5779,12 +6240,11 @@
       <w:pPr>
         <w:pStyle w:val="Heading1"/>
       </w:pPr>
-      <w:bookmarkStart w:id="4" w:name="_Toc178268945"/>
-      <w:r>
-        <w:lastRenderedPageBreak/>
+      <w:bookmarkStart w:id="5" w:name="_Toc178665536"/>
+      <w:r>
         <w:t>ABSTRACT</w:t>
       </w:r>
-      <w:bookmarkEnd w:id="4"/>
+      <w:bookmarkEnd w:id="5"/>
     </w:p>
     <w:p>
       <w:pPr>
@@ -6012,7 +6472,7 @@
           <w:szCs w:val="28"/>
         </w:rPr>
         <w:sectPr>
-          <w:footerReference w:type="first" r:id="rId12"/>
+          <w:footerReference w:type="first" r:id="rId16"/>
           <w:pgSz w:w="11906" w:h="16838"/>
           <w:pgMar w:top="2268" w:right="1701" w:bottom="1701" w:left="2268" w:header="709" w:footer="709" w:gutter="0"/>
           <w:pgNumType w:fmt="lowerRoman" w:start="1"/>
@@ -6047,17 +6507,17 @@
       <w:pPr>
         <w:pStyle w:val="Heading1"/>
       </w:pPr>
-      <w:bookmarkStart w:id="5" w:name="_Toc178268946"/>
+      <w:bookmarkStart w:id="6" w:name="_Toc178665537"/>
       <w:r>
         <w:t>PENDAHULUAN</w:t>
       </w:r>
-      <w:bookmarkEnd w:id="5"/>
+      <w:bookmarkEnd w:id="6"/>
     </w:p>
     <w:p>
       <w:pPr>
         <w:pStyle w:val="Heading2"/>
       </w:pPr>
-      <w:bookmarkStart w:id="6" w:name="_Toc178268947"/>
+      <w:bookmarkStart w:id="7" w:name="_Toc178665538"/>
       <w:r>
         <w:t>1.1</w:t>
       </w:r>
@@ -6070,7 +6530,7 @@
       <w:r>
         <w:t>Latar Belakang</w:t>
       </w:r>
-      <w:bookmarkEnd w:id="6"/>
+      <w:bookmarkEnd w:id="7"/>
     </w:p>
     <w:p>
       <w:pPr>
@@ -7578,7 +8038,7 @@
       <w:pPr>
         <w:pStyle w:val="Heading2"/>
       </w:pPr>
-      <w:bookmarkStart w:id="7" w:name="_Toc178268948"/>
+      <w:bookmarkStart w:id="8" w:name="_Toc178665539"/>
       <w:r>
         <w:t>1.2</w:t>
       </w:r>
@@ -7588,7 +8048,7 @@
       <w:r>
         <w:t xml:space="preserve"> Rumusan Masalah</w:t>
       </w:r>
-      <w:bookmarkEnd w:id="7"/>
+      <w:bookmarkEnd w:id="8"/>
     </w:p>
     <w:p>
       <w:pPr>
@@ -7718,7 +8178,21 @@
           <w:sz w:val="24"/>
           <w:szCs w:val="24"/>
         </w:rPr>
-        <w:t xml:space="preserve">Bagaimana akurasi model dengan </w:t>
+        <w:t xml:space="preserve">Bagaimana </w:t>
+      </w:r>
+      <w:r>
+        <w:rPr>
+          <w:sz w:val="24"/>
+          <w:szCs w:val="24"/>
+        </w:rPr>
+        <w:t>kinerja</w:t>
+      </w:r>
+      <w:r>
+        <w:rPr>
+          <w:sz w:val="24"/>
+          <w:szCs w:val="24"/>
+        </w:rPr>
+        <w:t xml:space="preserve"> model dengan </w:t>
       </w:r>
       <w:r>
         <w:rPr>
@@ -7771,11 +8245,11 @@
       <w:pPr>
         <w:pStyle w:val="Heading2"/>
       </w:pPr>
-      <w:bookmarkStart w:id="8" w:name="_Toc178268949"/>
+      <w:bookmarkStart w:id="9" w:name="_Toc178665540"/>
       <w:r>
         <w:t>1.3. Batasan Masalah</w:t>
       </w:r>
-      <w:bookmarkEnd w:id="8"/>
+      <w:bookmarkEnd w:id="9"/>
     </w:p>
     <w:p>
       <w:pPr>
@@ -8020,11 +8494,11 @@
       <w:pPr>
         <w:pStyle w:val="Heading2"/>
       </w:pPr>
-      <w:bookmarkStart w:id="9" w:name="_Toc178268950"/>
+      <w:bookmarkStart w:id="10" w:name="_Toc178665541"/>
       <w:r>
         <w:t>1.4. Tujuan Penelitian</w:t>
       </w:r>
-      <w:bookmarkEnd w:id="9"/>
+      <w:bookmarkEnd w:id="10"/>
     </w:p>
     <w:p>
       <w:pPr>
@@ -8186,11 +8660,11 @@
       <w:pPr>
         <w:pStyle w:val="Heading2"/>
       </w:pPr>
-      <w:bookmarkStart w:id="10" w:name="_Toc178268951"/>
+      <w:bookmarkStart w:id="11" w:name="_Toc178665542"/>
       <w:r>
         <w:t>1.5. Manfaat Penelitian</w:t>
       </w:r>
-      <w:bookmarkEnd w:id="10"/>
+      <w:bookmarkEnd w:id="11"/>
     </w:p>
     <w:p>
       <w:pPr>
@@ -8370,11 +8844,11 @@
       <w:pPr>
         <w:pStyle w:val="Heading2"/>
       </w:pPr>
-      <w:bookmarkStart w:id="11" w:name="_Toc178268952"/>
+      <w:bookmarkStart w:id="12" w:name="_Toc178665543"/>
       <w:r>
         <w:t>1.6. Sistematika Penulisan</w:t>
       </w:r>
-      <w:bookmarkEnd w:id="11"/>
+      <w:bookmarkEnd w:id="12"/>
     </w:p>
     <w:p>
       <w:pPr>
@@ -8646,10 +9120,10 @@
           <w:szCs w:val="28"/>
         </w:rPr>
         <w:sectPr>
-          <w:headerReference w:type="default" r:id="rId13"/>
-          <w:footerReference w:type="default" r:id="rId14"/>
-          <w:headerReference w:type="first" r:id="rId15"/>
-          <w:footerReference w:type="first" r:id="rId16"/>
+          <w:headerReference w:type="default" r:id="rId17"/>
+          <w:footerReference w:type="default" r:id="rId18"/>
+          <w:headerReference w:type="first" r:id="rId19"/>
+          <w:footerReference w:type="first" r:id="rId20"/>
           <w:pgSz w:w="11906" w:h="16838"/>
           <w:pgMar w:top="2268" w:right="1701" w:bottom="1701" w:left="2268" w:header="709" w:footer="709" w:gutter="0"/>
           <w:pgNumType w:start="1"/>
@@ -8684,11 +9158,11 @@
       <w:pPr>
         <w:pStyle w:val="Heading1"/>
       </w:pPr>
-      <w:bookmarkStart w:id="12" w:name="_Toc178268953"/>
+      <w:bookmarkStart w:id="13" w:name="_Toc178665544"/>
       <w:r>
         <w:t>TINJAUAN PUSTAKA</w:t>
       </w:r>
-      <w:bookmarkEnd w:id="12"/>
+      <w:bookmarkEnd w:id="13"/>
     </w:p>
     <w:p>
       <w:pPr>
@@ -10109,7 +10583,7 @@
           <w:szCs w:val="20"/>
         </w:rPr>
       </w:pPr>
-      <w:bookmarkStart w:id="13" w:name="_Toc178255017"/>
+      <w:bookmarkStart w:id="14" w:name="_Toc178255017"/>
       <w:r>
         <w:rPr>
           <w:sz w:val="22"/>
@@ -10161,7 +10635,7 @@
         </w:rPr>
         <w:t xml:space="preserve"> Ringkasan Penelitian Terdahulu</w:t>
       </w:r>
-      <w:bookmarkEnd w:id="13"/>
+      <w:bookmarkEnd w:id="14"/>
     </w:p>
     <w:tbl>
       <w:tblPr>
@@ -11239,7 +11713,6 @@
                 <w:sz w:val="24"/>
                 <w:szCs w:val="24"/>
               </w:rPr>
-              <w:lastRenderedPageBreak/>
               <w:t>Deteksi kondisi pasien ke dalam 3 kelas AD, MCI, dan NL.</w:t>
             </w:r>
           </w:p>
@@ -11939,21 +12412,21 @@
       <w:pPr>
         <w:pStyle w:val="Heading1"/>
       </w:pPr>
-      <w:bookmarkStart w:id="14" w:name="_Toc178268954"/>
+      <w:bookmarkStart w:id="15" w:name="_Toc178665545"/>
       <w:r>
         <w:t>LANDASAN TEORI</w:t>
       </w:r>
-      <w:bookmarkEnd w:id="14"/>
+      <w:bookmarkEnd w:id="15"/>
     </w:p>
     <w:p>
       <w:pPr>
         <w:pStyle w:val="Heading2"/>
       </w:pPr>
-      <w:bookmarkStart w:id="15" w:name="_Toc178268955"/>
+      <w:bookmarkStart w:id="16" w:name="_Toc178665546"/>
       <w:r>
         <w:t>3.1. Demensia</w:t>
       </w:r>
-      <w:bookmarkEnd w:id="15"/>
+      <w:bookmarkEnd w:id="16"/>
     </w:p>
     <w:p>
       <w:pPr>
@@ -12083,11 +12556,11 @@
       <w:pPr>
         <w:pStyle w:val="Heading2"/>
       </w:pPr>
-      <w:bookmarkStart w:id="16" w:name="_Toc178268956"/>
+      <w:bookmarkStart w:id="17" w:name="_Toc178665547"/>
       <w:r>
         <w:t>3.2.  Penyakit Alzheimer</w:t>
       </w:r>
-      <w:bookmarkEnd w:id="16"/>
+      <w:bookmarkEnd w:id="17"/>
     </w:p>
     <w:p>
       <w:pPr>
@@ -12382,7 +12855,7 @@
                     </pic:cNvPicPr>
                   </pic:nvPicPr>
                   <pic:blipFill>
-                    <a:blip r:embed="rId17" cstate="print">
+                    <a:blip r:embed="rId21" cstate="print">
                       <a:extLst>
                         <a:ext uri="{28A0092B-C50C-407E-A947-70E740481C1C}">
                           <a14:useLocalDpi xmlns:a14="http://schemas.microsoft.com/office/drawing/2010/main" val="0"/>
@@ -12419,7 +12892,7 @@
         <w:pStyle w:val="Caption"/>
         <w:ind w:left="567"/>
       </w:pPr>
-      <w:bookmarkStart w:id="17" w:name="_Toc178255381"/>
+      <w:bookmarkStart w:id="18" w:name="_Toc178255381"/>
       <w:r>
         <w:t>Gambar 3.</w:t>
       </w:r>
@@ -12483,13 +12956,13 @@
           </w:r>
         </w:sdtContent>
       </w:sdt>
-      <w:bookmarkEnd w:id="17"/>
+      <w:bookmarkEnd w:id="18"/>
     </w:p>
     <w:p>
       <w:pPr>
         <w:pStyle w:val="Heading2"/>
       </w:pPr>
-      <w:bookmarkStart w:id="18" w:name="_Toc178268957"/>
+      <w:bookmarkStart w:id="19" w:name="_Toc178665548"/>
       <w:r>
         <w:t xml:space="preserve">3.3 </w:t>
       </w:r>
@@ -12503,7 +12976,7 @@
       <w:r>
         <w:t>(MRI)</w:t>
       </w:r>
-      <w:bookmarkEnd w:id="18"/>
+      <w:bookmarkEnd w:id="19"/>
     </w:p>
     <w:p>
       <w:pPr>
@@ -12651,7 +13124,7 @@
                     </pic:cNvPicPr>
                   </pic:nvPicPr>
                   <pic:blipFill>
-                    <a:blip r:embed="rId18">
+                    <a:blip r:embed="rId22">
                       <a:extLst>
                         <a:ext uri="{28A0092B-C50C-407E-A947-70E740481C1C}">
                           <a14:useLocalDpi xmlns:a14="http://schemas.microsoft.com/office/drawing/2010/main" val="0"/>
@@ -12692,7 +13165,7 @@
           <w:szCs w:val="24"/>
         </w:rPr>
       </w:pPr>
-      <w:bookmarkStart w:id="19" w:name="_Toc178255382"/>
+      <w:bookmarkStart w:id="20" w:name="_Toc178255382"/>
       <w:r>
         <w:t>Gambar 3.</w:t>
       </w:r>
@@ -12707,17 +13180,17 @@
       <w:r>
         <w:t xml:space="preserve"> Sampel citra MRI</w:t>
       </w:r>
-      <w:bookmarkEnd w:id="19"/>
+      <w:bookmarkEnd w:id="20"/>
     </w:p>
     <w:p>
       <w:pPr>
         <w:pStyle w:val="Heading2"/>
       </w:pPr>
-      <w:bookmarkStart w:id="20" w:name="_Toc178268958"/>
+      <w:bookmarkStart w:id="21" w:name="_Toc178665549"/>
       <w:r>
         <w:t>3.3. Kecerdasan Buatan</w:t>
       </w:r>
-      <w:bookmarkEnd w:id="20"/>
+      <w:bookmarkEnd w:id="21"/>
     </w:p>
     <w:p>
       <w:pPr>
@@ -12883,7 +13356,7 @@
       <w:pPr>
         <w:pStyle w:val="Heading2"/>
       </w:pPr>
-      <w:bookmarkStart w:id="21" w:name="_Toc178268959"/>
+      <w:bookmarkStart w:id="22" w:name="_Toc178665550"/>
       <w:r>
         <w:t>3.4. Pemelajaran Mesin (</w:t>
       </w:r>
@@ -12897,7 +13370,7 @@
       <w:r>
         <w:t>)</w:t>
       </w:r>
-      <w:bookmarkEnd w:id="21"/>
+      <w:bookmarkEnd w:id="22"/>
     </w:p>
     <w:p>
       <w:pPr>
@@ -13476,7 +13949,7 @@
           <w:iCs/>
         </w:rPr>
       </w:pPr>
-      <w:bookmarkStart w:id="22" w:name="_Toc178268960"/>
+      <w:bookmarkStart w:id="23" w:name="_Toc178665551"/>
       <w:r>
         <w:rPr>
           <w:i/>
@@ -13484,7 +13957,7 @@
         </w:rPr>
         <w:t>3.5. Computer Vision</w:t>
       </w:r>
-      <w:bookmarkEnd w:id="22"/>
+      <w:bookmarkEnd w:id="23"/>
     </w:p>
     <w:p>
       <w:pPr>
@@ -14107,11 +14580,11 @@
       <w:pPr>
         <w:pStyle w:val="Heading2"/>
       </w:pPr>
-      <w:bookmarkStart w:id="23" w:name="_Toc178268961"/>
+      <w:bookmarkStart w:id="24" w:name="_Toc178665552"/>
       <w:r>
         <w:t>3.6. Jaringan Saraf Tiruan</w:t>
       </w:r>
-      <w:bookmarkEnd w:id="23"/>
+      <w:bookmarkEnd w:id="24"/>
       <w:r>
         <w:t xml:space="preserve">   </w:t>
       </w:r>
@@ -14220,7 +14693,7 @@
                     </pic:cNvPicPr>
                   </pic:nvPicPr>
                   <pic:blipFill rotWithShape="1">
-                    <a:blip r:embed="rId19">
+                    <a:blip r:embed="rId23">
                       <a:extLst>
                         <a:ext uri="{28A0092B-C50C-407E-A947-70E740481C1C}">
                           <a14:useLocalDpi xmlns:a14="http://schemas.microsoft.com/office/drawing/2010/main" val="0"/>
@@ -14264,7 +14737,7 @@
           <w:szCs w:val="24"/>
         </w:rPr>
       </w:pPr>
-      <w:bookmarkStart w:id="24" w:name="_Toc178255383"/>
+      <w:bookmarkStart w:id="25" w:name="_Toc178255383"/>
       <w:r>
         <w:t>Gambar 3.</w:t>
       </w:r>
@@ -14311,7 +14784,7 @@
           </w:r>
         </w:sdtContent>
       </w:sdt>
-      <w:bookmarkEnd w:id="24"/>
+      <w:bookmarkEnd w:id="25"/>
     </w:p>
     <w:p>
       <w:pPr>
@@ -14555,7 +15028,7 @@
                     </pic:cNvPicPr>
                   </pic:nvPicPr>
                   <pic:blipFill>
-                    <a:blip r:embed="rId20">
+                    <a:blip r:embed="rId24">
                       <a:extLst>
                         <a:ext uri="{28A0092B-C50C-407E-A947-70E740481C1C}">
                           <a14:useLocalDpi xmlns:a14="http://schemas.microsoft.com/office/drawing/2010/main" val="0"/>
@@ -14592,7 +15065,7 @@
         <w:pStyle w:val="Caption"/>
         <w:ind w:left="567"/>
       </w:pPr>
-      <w:bookmarkStart w:id="25" w:name="_Toc178255384"/>
+      <w:bookmarkStart w:id="26" w:name="_Toc178255384"/>
       <w:r>
         <w:t>Gambar 3.</w:t>
       </w:r>
@@ -14656,13 +15129,13 @@
           </w:r>
         </w:sdtContent>
       </w:sdt>
-      <w:bookmarkEnd w:id="25"/>
+      <w:bookmarkEnd w:id="26"/>
     </w:p>
     <w:p>
       <w:pPr>
         <w:pStyle w:val="Heading2"/>
       </w:pPr>
-      <w:bookmarkStart w:id="26" w:name="_Toc178268962"/>
+      <w:bookmarkStart w:id="27" w:name="_Toc178665553"/>
       <w:r>
         <w:t xml:space="preserve">3.7. </w:t>
       </w:r>
@@ -14673,7 +15146,7 @@
         </w:rPr>
         <w:t>Deep Learning</w:t>
       </w:r>
-      <w:bookmarkEnd w:id="26"/>
+      <w:bookmarkEnd w:id="27"/>
     </w:p>
     <w:p>
       <w:pPr>
@@ -15527,7 +16000,7 @@
                     </pic:cNvPicPr>
                   </pic:nvPicPr>
                   <pic:blipFill rotWithShape="1">
-                    <a:blip r:embed="rId21">
+                    <a:blip r:embed="rId25">
                       <a:extLst>
                         <a:ext uri="{28A0092B-C50C-407E-A947-70E740481C1C}">
                           <a14:useLocalDpi xmlns:a14="http://schemas.microsoft.com/office/drawing/2010/main" val="0"/>
@@ -15567,7 +16040,7 @@
         <w:pStyle w:val="Caption"/>
         <w:ind w:left="1780"/>
       </w:pPr>
-      <w:bookmarkStart w:id="27" w:name="_Toc178255385"/>
+      <w:bookmarkStart w:id="28" w:name="_Toc178255385"/>
       <w:r>
         <w:t>Gambar 3.</w:t>
       </w:r>
@@ -15605,7 +16078,7 @@
           </w:r>
         </w:sdtContent>
       </w:sdt>
-      <w:bookmarkEnd w:id="27"/>
+      <w:bookmarkEnd w:id="28"/>
     </w:p>
     <w:p>
       <w:pPr>
@@ -15870,7 +16343,7 @@
                     </pic:cNvPicPr>
                   </pic:nvPicPr>
                   <pic:blipFill>
-                    <a:blip r:embed="rId22">
+                    <a:blip r:embed="rId26">
                       <a:extLst>
                         <a:ext uri="{28A0092B-C50C-407E-A947-70E740481C1C}">
                           <a14:useLocalDpi xmlns:a14="http://schemas.microsoft.com/office/drawing/2010/main" val="0"/>
@@ -15907,7 +16380,7 @@
         <w:pStyle w:val="Caption"/>
         <w:ind w:left="1780"/>
       </w:pPr>
-      <w:bookmarkStart w:id="28" w:name="_Toc178255386"/>
+      <w:bookmarkStart w:id="29" w:name="_Toc178255386"/>
       <w:r>
         <w:t>Gambar 3.</w:t>
       </w:r>
@@ -15945,7 +16418,7 @@
           </w:r>
         </w:sdtContent>
       </w:sdt>
-      <w:bookmarkEnd w:id="28"/>
+      <w:bookmarkEnd w:id="29"/>
     </w:p>
     <w:p>
       <w:pPr>
@@ -16604,7 +17077,7 @@
       <w:pPr>
         <w:pStyle w:val="Heading2"/>
       </w:pPr>
-      <w:bookmarkStart w:id="29" w:name="_Toc178268963"/>
+      <w:bookmarkStart w:id="30" w:name="_Toc178665554"/>
       <w:r>
         <w:t xml:space="preserve">3.8. </w:t>
       </w:r>
@@ -16618,7 +17091,7 @@
       <w:r>
         <w:t>(CNN)</w:t>
       </w:r>
-      <w:bookmarkEnd w:id="29"/>
+      <w:bookmarkEnd w:id="30"/>
     </w:p>
     <w:p>
       <w:pPr>
@@ -16733,7 +17206,7 @@
           <w:szCs w:val="24"/>
         </w:rPr>
         <w:drawing>
-          <wp:inline distT="0" distB="0" distL="0" distR="0" wp14:anchorId="3DFACE03" wp14:editId="3C80F979">
+          <wp:inline distT="0" distB="0" distL="0" distR="0" wp14:anchorId="3DFACE03" wp14:editId="0A2470CB">
             <wp:extent cx="4483262" cy="1549400"/>
             <wp:effectExtent l="0" t="0" r="0" b="0"/>
             <wp:docPr id="875883743" name="Picture 4"/>
@@ -16750,7 +17223,7 @@
                     </pic:cNvPicPr>
                   </pic:nvPicPr>
                   <pic:blipFill>
-                    <a:blip r:embed="rId23" cstate="print">
+                    <a:blip r:embed="rId27" cstate="print">
                       <a:extLst>
                         <a:ext uri="{28A0092B-C50C-407E-A947-70E740481C1C}">
                           <a14:useLocalDpi xmlns:a14="http://schemas.microsoft.com/office/drawing/2010/main" val="0"/>
@@ -16787,7 +17260,7 @@
         <w:pStyle w:val="Caption"/>
         <w:ind w:left="567"/>
       </w:pPr>
-      <w:bookmarkStart w:id="30" w:name="_Toc178255387"/>
+      <w:bookmarkStart w:id="31" w:name="_Toc178255387"/>
       <w:r>
         <w:t>Gambar 3.</w:t>
       </w:r>
@@ -16825,7 +17298,7 @@
           </w:r>
         </w:sdtContent>
       </w:sdt>
-      <w:bookmarkEnd w:id="30"/>
+      <w:bookmarkEnd w:id="31"/>
     </w:p>
     <w:p>
       <w:pPr>
@@ -17113,7 +17586,7 @@
                     </pic:cNvPicPr>
                   </pic:nvPicPr>
                   <pic:blipFill rotWithShape="1">
-                    <a:blip r:embed="rId24">
+                    <a:blip r:embed="rId28">
                       <a:extLst>
                         <a:ext uri="{28A0092B-C50C-407E-A947-70E740481C1C}">
                           <a14:useLocalDpi xmlns:a14="http://schemas.microsoft.com/office/drawing/2010/main" val="0"/>
@@ -17157,7 +17630,7 @@
           <w:szCs w:val="24"/>
         </w:rPr>
       </w:pPr>
-      <w:bookmarkStart w:id="31" w:name="_Toc178255388"/>
+      <w:bookmarkStart w:id="32" w:name="_Toc178255388"/>
       <w:r>
         <w:t>Gambar 3.</w:t>
       </w:r>
@@ -17195,7 +17668,7 @@
           </w:r>
         </w:sdtContent>
       </w:sdt>
-      <w:bookmarkEnd w:id="31"/>
+      <w:bookmarkEnd w:id="32"/>
     </w:p>
     <w:p>
       <w:pPr>
@@ -17247,7 +17720,7 @@
                     </pic:cNvPicPr>
                   </pic:nvPicPr>
                   <pic:blipFill>
-                    <a:blip r:embed="rId25" cstate="print">
+                    <a:blip r:embed="rId29" cstate="print">
                       <a:extLst>
                         <a:ext uri="{28A0092B-C50C-407E-A947-70E740481C1C}">
                           <a14:useLocalDpi xmlns:a14="http://schemas.microsoft.com/office/drawing/2010/main" val="0"/>
@@ -17284,7 +17757,7 @@
         <w:pStyle w:val="Caption"/>
         <w:ind w:left="1780"/>
       </w:pPr>
-      <w:bookmarkStart w:id="32" w:name="_Toc178255389"/>
+      <w:bookmarkStart w:id="33" w:name="_Toc178255389"/>
       <w:r>
         <w:t>Gambar 3.</w:t>
       </w:r>
@@ -17339,7 +17812,7 @@
           </w:r>
         </w:sdtContent>
       </w:sdt>
-      <w:bookmarkEnd w:id="32"/>
+      <w:bookmarkEnd w:id="33"/>
     </w:p>
     <w:p>
       <w:pPr>
@@ -17708,7 +18181,7 @@
                     </pic:cNvPicPr>
                   </pic:nvPicPr>
                   <pic:blipFill>
-                    <a:blip r:embed="rId26" cstate="print">
+                    <a:blip r:embed="rId30" cstate="print">
                       <a:extLst>
                         <a:ext uri="{28A0092B-C50C-407E-A947-70E740481C1C}">
                           <a14:useLocalDpi xmlns:a14="http://schemas.microsoft.com/office/drawing/2010/main" val="0"/>
@@ -17745,7 +18218,7 @@
         <w:pStyle w:val="Caption"/>
         <w:ind w:left="1780"/>
       </w:pPr>
-      <w:bookmarkStart w:id="33" w:name="_Toc178255390"/>
+      <w:bookmarkStart w:id="34" w:name="_Toc178255390"/>
       <w:r>
         <w:t>Gambar 3.</w:t>
       </w:r>
@@ -17827,7 +18300,7 @@
           </w:r>
         </w:sdtContent>
       </w:sdt>
-      <w:bookmarkEnd w:id="33"/>
+      <w:bookmarkEnd w:id="34"/>
     </w:p>
     <w:p>
       <w:pPr>
@@ -18166,7 +18639,7 @@
         </w:rPr>
         <w:lastRenderedPageBreak/>
         <w:drawing>
-          <wp:inline distT="0" distB="0" distL="0" distR="0" wp14:anchorId="2226D9DB" wp14:editId="3CCA6B3E">
+          <wp:inline distT="0" distB="0" distL="0" distR="0" wp14:anchorId="2226D9DB" wp14:editId="0CF4105D">
             <wp:extent cx="3536414" cy="2168543"/>
             <wp:effectExtent l="0" t="0" r="6985" b="3175"/>
             <wp:docPr id="1441774581" name="Picture 2"/>
@@ -18183,7 +18656,7 @@
                     </pic:cNvPicPr>
                   </pic:nvPicPr>
                   <pic:blipFill>
-                    <a:blip r:embed="rId27" cstate="print">
+                    <a:blip r:embed="rId31" cstate="print">
                       <a:extLst>
                         <a:ext uri="{28A0092B-C50C-407E-A947-70E740481C1C}">
                           <a14:useLocalDpi xmlns:a14="http://schemas.microsoft.com/office/drawing/2010/main" val="0"/>
@@ -18220,7 +18693,7 @@
         <w:pStyle w:val="Caption"/>
         <w:ind w:left="1780"/>
       </w:pPr>
-      <w:bookmarkStart w:id="34" w:name="_Toc178255391"/>
+      <w:bookmarkStart w:id="35" w:name="_Toc178255391"/>
       <w:r>
         <w:t>Gambar 3.</w:t>
       </w:r>
@@ -18267,7 +18740,7 @@
           </w:r>
         </w:sdtContent>
       </w:sdt>
-      <w:bookmarkEnd w:id="34"/>
+      <w:bookmarkEnd w:id="35"/>
     </w:p>
     <w:p>
       <w:pPr>
@@ -18425,7 +18898,7 @@
                     </pic:cNvPicPr>
                   </pic:nvPicPr>
                   <pic:blipFill>
-                    <a:blip r:embed="rId28" cstate="print">
+                    <a:blip r:embed="rId32" cstate="print">
                       <a:extLst>
                         <a:ext uri="{28A0092B-C50C-407E-A947-70E740481C1C}">
                           <a14:useLocalDpi xmlns:a14="http://schemas.microsoft.com/office/drawing/2010/main" val="0"/>
@@ -18465,7 +18938,7 @@
           <w:color w:val="000000"/>
         </w:rPr>
       </w:pPr>
-      <w:bookmarkStart w:id="35" w:name="_Toc178255392"/>
+      <w:bookmarkStart w:id="36" w:name="_Toc178255392"/>
       <w:r>
         <w:t>Gambar 3.</w:t>
       </w:r>
@@ -18520,7 +18993,7 @@
           </w:r>
         </w:sdtContent>
       </w:sdt>
-      <w:bookmarkEnd w:id="35"/>
+      <w:bookmarkEnd w:id="36"/>
     </w:p>
     <w:p>
       <w:pPr>
@@ -18546,7 +19019,7 @@
       <w:pPr>
         <w:pStyle w:val="Heading2"/>
       </w:pPr>
-      <w:bookmarkStart w:id="36" w:name="_Toc178268964"/>
+      <w:bookmarkStart w:id="37" w:name="_Toc178665555"/>
       <w:r>
         <w:t xml:space="preserve">3.9. </w:t>
       </w:r>
@@ -18557,7 +19030,7 @@
         </w:rPr>
         <w:t>Transfer Learning</w:t>
       </w:r>
-      <w:bookmarkEnd w:id="36"/>
+      <w:bookmarkEnd w:id="37"/>
     </w:p>
     <w:p>
       <w:pPr>
@@ -18713,7 +19186,7 @@
           <w:szCs w:val="24"/>
         </w:rPr>
         <w:drawing>
-          <wp:inline distT="0" distB="0" distL="0" distR="0" wp14:anchorId="783A81CF" wp14:editId="78B46D1A">
+          <wp:inline distT="0" distB="0" distL="0" distR="0" wp14:anchorId="783A81CF" wp14:editId="16B0853C">
             <wp:extent cx="3316637" cy="2349267"/>
             <wp:effectExtent l="0" t="0" r="0" b="0"/>
             <wp:docPr id="1409771554" name="Picture 3"/>
@@ -18730,7 +19203,7 @@
                     </pic:cNvPicPr>
                   </pic:nvPicPr>
                   <pic:blipFill>
-                    <a:blip r:embed="rId29" cstate="print">
+                    <a:blip r:embed="rId33" cstate="print">
                       <a:extLst>
                         <a:ext uri="{28A0092B-C50C-407E-A947-70E740481C1C}">
                           <a14:useLocalDpi xmlns:a14="http://schemas.microsoft.com/office/drawing/2010/main" val="0"/>
@@ -18770,7 +19243,7 @@
           <w:szCs w:val="20"/>
         </w:rPr>
       </w:pPr>
-      <w:bookmarkStart w:id="37" w:name="_Toc178255393"/>
+      <w:bookmarkStart w:id="38" w:name="_Toc178255393"/>
       <w:r>
         <w:t>Gambar 3.</w:t>
       </w:r>
@@ -18822,7 +19295,7 @@
           </w:r>
         </w:sdtContent>
       </w:sdt>
-      <w:bookmarkEnd w:id="37"/>
+      <w:bookmarkEnd w:id="38"/>
     </w:p>
     <w:p>
       <w:pPr>
@@ -18921,7 +19394,7 @@
       <w:pPr>
         <w:pStyle w:val="Heading2"/>
       </w:pPr>
-      <w:bookmarkStart w:id="38" w:name="_Toc178268965"/>
+      <w:bookmarkStart w:id="39" w:name="_Toc178665556"/>
       <w:r>
         <w:t xml:space="preserve">3.10. </w:t>
       </w:r>
@@ -18935,7 +19408,7 @@
       <w:r>
         <w:t>(ResNet)</w:t>
       </w:r>
-      <w:bookmarkEnd w:id="38"/>
+      <w:bookmarkEnd w:id="39"/>
     </w:p>
     <w:p>
       <w:pPr>
@@ -19124,7 +19597,7 @@
                     </pic:cNvPicPr>
                   </pic:nvPicPr>
                   <pic:blipFill>
-                    <a:blip r:embed="rId30">
+                    <a:blip r:embed="rId34">
                       <a:extLst>
                         <a:ext uri="{28A0092B-C50C-407E-A947-70E740481C1C}">
                           <a14:useLocalDpi xmlns:a14="http://schemas.microsoft.com/office/drawing/2010/main" val="0"/>
@@ -19161,7 +19634,7 @@
         <w:pStyle w:val="Caption"/>
         <w:ind w:left="567"/>
       </w:pPr>
-      <w:bookmarkStart w:id="39" w:name="_Toc178255394"/>
+      <w:bookmarkStart w:id="40" w:name="_Toc178255394"/>
       <w:r>
         <w:t>Gambar 3.</w:t>
       </w:r>
@@ -19240,7 +19713,7 @@
           </w:r>
         </w:sdtContent>
       </w:sdt>
-      <w:bookmarkEnd w:id="39"/>
+      <w:bookmarkEnd w:id="40"/>
     </w:p>
     <w:p>
       <w:pPr>
@@ -19511,11 +19984,11 @@
       <w:pPr>
         <w:pStyle w:val="Heading2"/>
       </w:pPr>
-      <w:bookmarkStart w:id="40" w:name="_Toc178268966"/>
+      <w:bookmarkStart w:id="41" w:name="_Toc178665557"/>
       <w:r>
         <w:t>3.11. Metrik Evaluasi</w:t>
       </w:r>
-      <w:bookmarkEnd w:id="40"/>
+      <w:bookmarkEnd w:id="41"/>
     </w:p>
     <w:p>
       <w:pPr>
@@ -19676,7 +20149,7 @@
           <w:szCs w:val="24"/>
         </w:rPr>
         <w:drawing>
-          <wp:inline distT="0" distB="0" distL="0" distR="0" wp14:anchorId="194658F6" wp14:editId="2BB2780E">
+          <wp:inline distT="0" distB="0" distL="0" distR="0" wp14:anchorId="194658F6" wp14:editId="7924DFF4">
             <wp:extent cx="1858645" cy="1681318"/>
             <wp:effectExtent l="0" t="0" r="8255" b="0"/>
             <wp:docPr id="734435921" name="Picture 2"/>
@@ -19693,7 +20166,7 @@
                     </pic:cNvPicPr>
                   </pic:nvPicPr>
                   <pic:blipFill rotWithShape="1">
-                    <a:blip r:embed="rId31" cstate="print">
+                    <a:blip r:embed="rId35" cstate="print">
                       <a:extLst>
                         <a:ext uri="{28A0092B-C50C-407E-A947-70E740481C1C}">
                           <a14:useLocalDpi xmlns:a14="http://schemas.microsoft.com/office/drawing/2010/main" val="0"/>
@@ -19733,7 +20206,7 @@
         <w:pStyle w:val="Caption"/>
         <w:ind w:left="567"/>
       </w:pPr>
-      <w:bookmarkStart w:id="41" w:name="_Toc178255395"/>
+      <w:bookmarkStart w:id="42" w:name="_Toc178255395"/>
       <w:r>
         <w:rPr>
           <w:color w:val="000000"/>
@@ -19783,7 +20256,7 @@
           </w:r>
         </w:sdtContent>
       </w:sdt>
-      <w:bookmarkEnd w:id="41"/>
+      <w:bookmarkEnd w:id="42"/>
     </w:p>
     <w:p>
       <w:pPr>
@@ -20627,11 +21100,11 @@
       <w:pPr>
         <w:pStyle w:val="Heading2"/>
       </w:pPr>
-      <w:bookmarkStart w:id="42" w:name="_Toc178268967"/>
+      <w:bookmarkStart w:id="43" w:name="_Toc178665558"/>
       <w:r>
         <w:t>3.12. Python</w:t>
       </w:r>
-      <w:bookmarkEnd w:id="42"/>
+      <w:bookmarkEnd w:id="43"/>
     </w:p>
     <w:p>
       <w:pPr>
@@ -20729,7 +21202,7 @@
                     </pic:cNvPicPr>
                   </pic:nvPicPr>
                   <pic:blipFill rotWithShape="1">
-                    <a:blip r:embed="rId32">
+                    <a:blip r:embed="rId36">
                       <a:extLst>
                         <a:ext uri="{28A0092B-C50C-407E-A947-70E740481C1C}">
                           <a14:useLocalDpi xmlns:a14="http://schemas.microsoft.com/office/drawing/2010/main" val="0"/>
@@ -20769,7 +21242,7 @@
         <w:pStyle w:val="Caption"/>
         <w:ind w:left="567"/>
       </w:pPr>
-      <w:bookmarkStart w:id="43" w:name="_Toc178255396"/>
+      <w:bookmarkStart w:id="44" w:name="_Toc178255396"/>
       <w:r>
         <w:t>Gambar 3.</w:t>
       </w:r>
@@ -20807,7 +21280,7 @@
           </w:r>
         </w:sdtContent>
       </w:sdt>
-      <w:bookmarkEnd w:id="43"/>
+      <w:bookmarkEnd w:id="44"/>
     </w:p>
     <w:p>
       <w:pPr>
@@ -21181,21 +21654,21 @@
       <w:pPr>
         <w:pStyle w:val="Heading1"/>
       </w:pPr>
-      <w:bookmarkStart w:id="44" w:name="_Toc178268968"/>
+      <w:bookmarkStart w:id="45" w:name="_Toc178665559"/>
       <w:r>
         <w:t>METODE PENELITIAN</w:t>
       </w:r>
-      <w:bookmarkEnd w:id="44"/>
+      <w:bookmarkEnd w:id="45"/>
     </w:p>
     <w:p>
       <w:pPr>
         <w:pStyle w:val="Heading2"/>
       </w:pPr>
-      <w:bookmarkStart w:id="45" w:name="_Toc178268969"/>
+      <w:bookmarkStart w:id="46" w:name="_Toc178665560"/>
       <w:r>
         <w:t>4.1. Alat dan Bahan Penelitian</w:t>
       </w:r>
-      <w:bookmarkEnd w:id="45"/>
+      <w:bookmarkEnd w:id="46"/>
     </w:p>
     <w:p>
       <w:pPr>
@@ -21877,7 +22350,7 @@
                     </pic:cNvPicPr>
                   </pic:nvPicPr>
                   <pic:blipFill>
-                    <a:blip r:embed="rId33">
+                    <a:blip r:embed="rId37">
                       <a:extLst>
                         <a:ext uri="{28A0092B-C50C-407E-A947-70E740481C1C}">
                           <a14:useLocalDpi xmlns:a14="http://schemas.microsoft.com/office/drawing/2010/main" val="0"/>
@@ -21914,7 +22387,7 @@
         <w:pStyle w:val="Caption"/>
         <w:ind w:left="1780"/>
       </w:pPr>
-      <w:bookmarkStart w:id="46" w:name="_Toc178255397"/>
+      <w:bookmarkStart w:id="47" w:name="_Toc178255397"/>
       <w:r>
         <w:t>Gambar 4.</w:t>
       </w:r>
@@ -21929,7 +22402,7 @@
       <w:r>
         <w:t xml:space="preserve"> Dataset MRI otak</w:t>
       </w:r>
-      <w:bookmarkEnd w:id="46"/>
+      <w:bookmarkEnd w:id="47"/>
     </w:p>
     <w:p>
       <w:pPr>
@@ -21959,7 +22432,7 @@
           <w:szCs w:val="20"/>
         </w:rPr>
       </w:pPr>
-      <w:bookmarkStart w:id="47" w:name="_Toc178255023"/>
+      <w:bookmarkStart w:id="48" w:name="_Toc179735080"/>
       <w:r>
         <w:rPr>
           <w:sz w:val="22"/>
@@ -22010,7 +22483,7 @@
         </w:rPr>
         <w:t xml:space="preserve"> Distribusi data</w:t>
       </w:r>
-      <w:bookmarkEnd w:id="47"/>
+      <w:bookmarkEnd w:id="48"/>
     </w:p>
     <w:tbl>
       <w:tblPr>
@@ -22435,11 +22908,11 @@
         <w:pStyle w:val="Heading2"/>
         <w:spacing w:before="240"/>
       </w:pPr>
-      <w:bookmarkStart w:id="48" w:name="_Toc178268970"/>
+      <w:bookmarkStart w:id="49" w:name="_Toc178665561"/>
       <w:r>
         <w:t>4.2. Prosedur Penelitian</w:t>
       </w:r>
-      <w:bookmarkEnd w:id="48"/>
+      <w:bookmarkEnd w:id="49"/>
     </w:p>
     <w:p>
       <w:pPr>
@@ -22658,7 +23131,7 @@
                     </pic:cNvPicPr>
                   </pic:nvPicPr>
                   <pic:blipFill>
-                    <a:blip r:embed="rId34">
+                    <a:blip r:embed="rId38">
                       <a:extLst>
                         <a:ext uri="{28A0092B-C50C-407E-A947-70E740481C1C}">
                           <a14:useLocalDpi xmlns:a14="http://schemas.microsoft.com/office/drawing/2010/main" val="0"/>
@@ -22695,7 +23168,7 @@
         <w:pStyle w:val="Caption"/>
         <w:ind w:left="567"/>
       </w:pPr>
-      <w:bookmarkStart w:id="49" w:name="_Toc178255398"/>
+      <w:bookmarkStart w:id="50" w:name="_Toc178255398"/>
       <w:r>
         <w:t>Gambar 4.</w:t>
       </w:r>
@@ -22710,7 +23183,7 @@
       <w:r>
         <w:t xml:space="preserve"> Diagram alir penelitian</w:t>
       </w:r>
-      <w:bookmarkEnd w:id="49"/>
+      <w:bookmarkEnd w:id="50"/>
     </w:p>
     <w:p>
       <w:pPr>
@@ -23752,14 +24225,14 @@
       <w:pPr>
         <w:pStyle w:val="Heading2"/>
       </w:pPr>
-      <w:bookmarkStart w:id="50" w:name="_Toc178268971"/>
       <w:r>
         <w:t xml:space="preserve">4.3. </w:t>
       </w:r>
+      <w:bookmarkStart w:id="51" w:name="_Toc178665562"/>
       <w:r>
         <w:t>Jadwal Penelitian</w:t>
       </w:r>
-      <w:bookmarkEnd w:id="50"/>
+      <w:bookmarkEnd w:id="51"/>
     </w:p>
     <w:p>
       <w:pPr>
@@ -23776,49 +24249,1569 @@
           <w:sz w:val="24"/>
           <w:szCs w:val="24"/>
         </w:rPr>
-        <w:t>Penelitian dimulai dengan tahap studi literatur yang berlangsung selama dua bulan pertama. Pada periode ini, berbagai literatur yang relevan dengan topik penelitian dikaji untuk memperkuat landasan teori dan mendalami metode yang sesuai. Setelah itu, selama bulan kedua, proses pencarian dan pengumpulan dataset yang akan digunakan dalam pengembangan model dilakukan.</w:t>
-      </w:r>
-    </w:p>
+        <w:t>Penelitian dilakukan selama 4 bulan dari bulan Juni 2024 sampai dengan bulan November 2024 dengan tahapan penelitian seperti dalam tabel berikut.</w:t>
+      </w:r>
+    </w:p>
+    <w:p>
+      <w:pPr>
+        <w:pStyle w:val="Caption"/>
+        <w:keepNext/>
+        <w:ind w:left="567"/>
+        <w:rPr>
+          <w:sz w:val="22"/>
+          <w:szCs w:val="20"/>
+        </w:rPr>
+      </w:pPr>
+      <w:bookmarkStart w:id="52" w:name="_Toc179735081"/>
+      <w:r>
+        <w:rPr>
+          <w:sz w:val="22"/>
+          <w:szCs w:val="20"/>
+        </w:rPr>
+        <w:t>Tabel 4.</w:t>
+      </w:r>
+      <w:r>
+        <w:rPr>
+          <w:sz w:val="22"/>
+          <w:szCs w:val="20"/>
+        </w:rPr>
+        <w:fldChar w:fldCharType="begin"/>
+      </w:r>
+      <w:r>
+        <w:rPr>
+          <w:sz w:val="22"/>
+          <w:szCs w:val="20"/>
+        </w:rPr>
+        <w:instrText xml:space="preserve"> SEQ Tabel_4. \* ARABIC </w:instrText>
+      </w:r>
+      <w:r>
+        <w:rPr>
+          <w:sz w:val="22"/>
+          <w:szCs w:val="20"/>
+        </w:rPr>
+        <w:fldChar w:fldCharType="separate"/>
+      </w:r>
+      <w:r>
+        <w:rPr>
+          <w:noProof/>
+          <w:sz w:val="22"/>
+          <w:szCs w:val="20"/>
+        </w:rPr>
+        <w:t>2</w:t>
+      </w:r>
+      <w:r>
+        <w:rPr>
+          <w:sz w:val="22"/>
+          <w:szCs w:val="20"/>
+        </w:rPr>
+        <w:fldChar w:fldCharType="end"/>
+      </w:r>
+      <w:r>
+        <w:rPr>
+          <w:sz w:val="22"/>
+          <w:szCs w:val="20"/>
+        </w:rPr>
+        <w:t xml:space="preserve"> Jadwal penelitian</w:t>
+      </w:r>
+      <w:bookmarkEnd w:id="52"/>
+    </w:p>
+    <w:tbl>
+      <w:tblPr>
+        <w:tblW w:w="6922" w:type="dxa"/>
+        <w:tblInd w:w="846" w:type="dxa"/>
+        <w:tblLook w:val="04A0" w:firstRow="1" w:lastRow="0" w:firstColumn="1" w:lastColumn="0" w:noHBand="0" w:noVBand="1"/>
+      </w:tblPr>
+      <w:tblGrid>
+        <w:gridCol w:w="4399"/>
+        <w:gridCol w:w="504"/>
+        <w:gridCol w:w="504"/>
+        <w:gridCol w:w="504"/>
+        <w:gridCol w:w="504"/>
+        <w:gridCol w:w="507"/>
+      </w:tblGrid>
+      <w:tr>
+        <w:trPr>
+          <w:trHeight w:val="445"/>
+        </w:trPr>
+        <w:tc>
+          <w:tcPr>
+            <w:tcW w:w="4399" w:type="dxa"/>
+            <w:vMerge w:val="restart"/>
+            <w:tcBorders>
+              <w:top w:val="single" w:sz="4" w:space="0" w:color="auto"/>
+              <w:left w:val="single" w:sz="4" w:space="0" w:color="auto"/>
+              <w:bottom w:val="single" w:sz="4" w:space="0" w:color="auto"/>
+              <w:right w:val="single" w:sz="4" w:space="0" w:color="auto"/>
+            </w:tcBorders>
+            <w:shd w:val="clear" w:color="auto" w:fill="auto"/>
+            <w:noWrap/>
+            <w:vAlign w:val="center"/>
+            <w:hideMark/>
+          </w:tcPr>
+          <w:p>
+            <w:pPr>
+              <w:spacing w:after="0" w:line="240" w:lineRule="auto"/>
+              <w:jc w:val="center"/>
+              <w:rPr>
+                <w:rFonts w:eastAsia="Times New Roman"/>
+                <w:color w:val="000000"/>
+                <w:kern w:val="0"/>
+                <w:sz w:val="24"/>
+                <w:szCs w:val="24"/>
+                <w:lang w:eastAsia="en-ID"/>
+                <w14:ligatures w14:val="none"/>
+              </w:rPr>
+            </w:pPr>
+            <w:r>
+              <w:rPr>
+                <w:rFonts w:eastAsia="Times New Roman"/>
+                <w:color w:val="000000"/>
+                <w:kern w:val="0"/>
+                <w:sz w:val="24"/>
+                <w:szCs w:val="24"/>
+                <w:lang w:eastAsia="en-ID"/>
+                <w14:ligatures w14:val="none"/>
+              </w:rPr>
+              <w:t>Kegiatan Penelitan</w:t>
+            </w:r>
+          </w:p>
+        </w:tc>
+        <w:tc>
+          <w:tcPr>
+            <w:tcW w:w="2523" w:type="dxa"/>
+            <w:gridSpan w:val="5"/>
+            <w:tcBorders>
+              <w:top w:val="single" w:sz="4" w:space="0" w:color="auto"/>
+              <w:left w:val="nil"/>
+              <w:bottom w:val="single" w:sz="4" w:space="0" w:color="auto"/>
+              <w:right w:val="single" w:sz="4" w:space="0" w:color="auto"/>
+            </w:tcBorders>
+            <w:shd w:val="clear" w:color="auto" w:fill="auto"/>
+            <w:noWrap/>
+            <w:vAlign w:val="center"/>
+            <w:hideMark/>
+          </w:tcPr>
+          <w:p>
+            <w:pPr>
+              <w:spacing w:after="0" w:line="240" w:lineRule="auto"/>
+              <w:jc w:val="center"/>
+              <w:rPr>
+                <w:rFonts w:eastAsia="Times New Roman"/>
+                <w:color w:val="000000"/>
+                <w:kern w:val="0"/>
+                <w:sz w:val="24"/>
+                <w:szCs w:val="24"/>
+                <w:lang w:eastAsia="en-ID"/>
+                <w14:ligatures w14:val="none"/>
+              </w:rPr>
+            </w:pPr>
+            <w:r>
+              <w:rPr>
+                <w:rFonts w:eastAsia="Times New Roman"/>
+                <w:color w:val="000000"/>
+                <w:kern w:val="0"/>
+                <w:sz w:val="24"/>
+                <w:szCs w:val="24"/>
+                <w:lang w:eastAsia="en-ID"/>
+                <w14:ligatures w14:val="none"/>
+              </w:rPr>
+              <w:t>Bulan</w:t>
+            </w:r>
+          </w:p>
+        </w:tc>
+      </w:tr>
+      <w:tr>
+        <w:trPr>
+          <w:trHeight w:val="445"/>
+        </w:trPr>
+        <w:tc>
+          <w:tcPr>
+            <w:tcW w:w="4399" w:type="dxa"/>
+            <w:vMerge/>
+            <w:tcBorders>
+              <w:top w:val="single" w:sz="4" w:space="0" w:color="auto"/>
+              <w:left w:val="single" w:sz="4" w:space="0" w:color="auto"/>
+              <w:bottom w:val="single" w:sz="4" w:space="0" w:color="auto"/>
+              <w:right w:val="single" w:sz="4" w:space="0" w:color="auto"/>
+            </w:tcBorders>
+            <w:vAlign w:val="center"/>
+            <w:hideMark/>
+          </w:tcPr>
+          <w:p>
+            <w:pPr>
+              <w:spacing w:after="0" w:line="240" w:lineRule="auto"/>
+              <w:rPr>
+                <w:rFonts w:eastAsia="Times New Roman"/>
+                <w:color w:val="000000"/>
+                <w:kern w:val="0"/>
+                <w:sz w:val="24"/>
+                <w:szCs w:val="24"/>
+                <w:lang w:eastAsia="en-ID"/>
+                <w14:ligatures w14:val="none"/>
+              </w:rPr>
+            </w:pPr>
+          </w:p>
+        </w:tc>
+        <w:tc>
+          <w:tcPr>
+            <w:tcW w:w="504" w:type="dxa"/>
+            <w:tcBorders>
+              <w:top w:val="nil"/>
+              <w:left w:val="nil"/>
+              <w:bottom w:val="single" w:sz="4" w:space="0" w:color="auto"/>
+              <w:right w:val="single" w:sz="4" w:space="0" w:color="auto"/>
+            </w:tcBorders>
+            <w:shd w:val="clear" w:color="auto" w:fill="auto"/>
+            <w:noWrap/>
+            <w:vAlign w:val="center"/>
+            <w:hideMark/>
+          </w:tcPr>
+          <w:p>
+            <w:pPr>
+              <w:spacing w:after="0" w:line="240" w:lineRule="auto"/>
+              <w:jc w:val="center"/>
+              <w:rPr>
+                <w:rFonts w:eastAsia="Times New Roman"/>
+                <w:color w:val="000000"/>
+                <w:kern w:val="0"/>
+                <w:sz w:val="24"/>
+                <w:szCs w:val="24"/>
+                <w:lang w:eastAsia="en-ID"/>
+                <w14:ligatures w14:val="none"/>
+              </w:rPr>
+            </w:pPr>
+            <w:r>
+              <w:rPr>
+                <w:rFonts w:eastAsia="Times New Roman"/>
+                <w:color w:val="000000"/>
+                <w:kern w:val="0"/>
+                <w:sz w:val="24"/>
+                <w:szCs w:val="24"/>
+                <w:lang w:eastAsia="en-ID"/>
+                <w14:ligatures w14:val="none"/>
+              </w:rPr>
+              <w:t>1</w:t>
+            </w:r>
+          </w:p>
+        </w:tc>
+        <w:tc>
+          <w:tcPr>
+            <w:tcW w:w="504" w:type="dxa"/>
+            <w:tcBorders>
+              <w:top w:val="nil"/>
+              <w:left w:val="nil"/>
+              <w:bottom w:val="single" w:sz="4" w:space="0" w:color="auto"/>
+              <w:right w:val="single" w:sz="4" w:space="0" w:color="auto"/>
+            </w:tcBorders>
+            <w:shd w:val="clear" w:color="auto" w:fill="auto"/>
+            <w:noWrap/>
+            <w:vAlign w:val="center"/>
+            <w:hideMark/>
+          </w:tcPr>
+          <w:p>
+            <w:pPr>
+              <w:spacing w:after="0" w:line="240" w:lineRule="auto"/>
+              <w:jc w:val="center"/>
+              <w:rPr>
+                <w:rFonts w:eastAsia="Times New Roman"/>
+                <w:color w:val="000000"/>
+                <w:kern w:val="0"/>
+                <w:sz w:val="24"/>
+                <w:szCs w:val="24"/>
+                <w:lang w:eastAsia="en-ID"/>
+                <w14:ligatures w14:val="none"/>
+              </w:rPr>
+            </w:pPr>
+            <w:r>
+              <w:rPr>
+                <w:rFonts w:eastAsia="Times New Roman"/>
+                <w:color w:val="000000"/>
+                <w:kern w:val="0"/>
+                <w:sz w:val="24"/>
+                <w:szCs w:val="24"/>
+                <w:lang w:eastAsia="en-ID"/>
+                <w14:ligatures w14:val="none"/>
+              </w:rPr>
+              <w:t>2</w:t>
+            </w:r>
+          </w:p>
+        </w:tc>
+        <w:tc>
+          <w:tcPr>
+            <w:tcW w:w="504" w:type="dxa"/>
+            <w:tcBorders>
+              <w:top w:val="nil"/>
+              <w:left w:val="nil"/>
+              <w:bottom w:val="single" w:sz="4" w:space="0" w:color="auto"/>
+              <w:right w:val="single" w:sz="4" w:space="0" w:color="auto"/>
+            </w:tcBorders>
+            <w:shd w:val="clear" w:color="auto" w:fill="auto"/>
+            <w:noWrap/>
+            <w:vAlign w:val="center"/>
+            <w:hideMark/>
+          </w:tcPr>
+          <w:p>
+            <w:pPr>
+              <w:spacing w:after="0" w:line="240" w:lineRule="auto"/>
+              <w:jc w:val="center"/>
+              <w:rPr>
+                <w:rFonts w:eastAsia="Times New Roman"/>
+                <w:color w:val="000000"/>
+                <w:kern w:val="0"/>
+                <w:sz w:val="24"/>
+                <w:szCs w:val="24"/>
+                <w:lang w:eastAsia="en-ID"/>
+                <w14:ligatures w14:val="none"/>
+              </w:rPr>
+            </w:pPr>
+            <w:r>
+              <w:rPr>
+                <w:rFonts w:eastAsia="Times New Roman"/>
+                <w:color w:val="000000"/>
+                <w:kern w:val="0"/>
+                <w:sz w:val="24"/>
+                <w:szCs w:val="24"/>
+                <w:lang w:eastAsia="en-ID"/>
+                <w14:ligatures w14:val="none"/>
+              </w:rPr>
+              <w:t>3</w:t>
+            </w:r>
+          </w:p>
+        </w:tc>
+        <w:tc>
+          <w:tcPr>
+            <w:tcW w:w="504" w:type="dxa"/>
+            <w:tcBorders>
+              <w:top w:val="nil"/>
+              <w:left w:val="nil"/>
+              <w:bottom w:val="single" w:sz="4" w:space="0" w:color="auto"/>
+              <w:right w:val="single" w:sz="4" w:space="0" w:color="auto"/>
+            </w:tcBorders>
+            <w:shd w:val="clear" w:color="auto" w:fill="auto"/>
+            <w:noWrap/>
+            <w:vAlign w:val="center"/>
+            <w:hideMark/>
+          </w:tcPr>
+          <w:p>
+            <w:pPr>
+              <w:spacing w:after="0" w:line="240" w:lineRule="auto"/>
+              <w:jc w:val="center"/>
+              <w:rPr>
+                <w:rFonts w:eastAsia="Times New Roman"/>
+                <w:color w:val="000000"/>
+                <w:kern w:val="0"/>
+                <w:sz w:val="24"/>
+                <w:szCs w:val="24"/>
+                <w:lang w:eastAsia="en-ID"/>
+                <w14:ligatures w14:val="none"/>
+              </w:rPr>
+            </w:pPr>
+            <w:r>
+              <w:rPr>
+                <w:rFonts w:eastAsia="Times New Roman"/>
+                <w:color w:val="000000"/>
+                <w:kern w:val="0"/>
+                <w:sz w:val="24"/>
+                <w:szCs w:val="24"/>
+                <w:lang w:eastAsia="en-ID"/>
+                <w14:ligatures w14:val="none"/>
+              </w:rPr>
+              <w:t>4</w:t>
+            </w:r>
+          </w:p>
+        </w:tc>
+        <w:tc>
+          <w:tcPr>
+            <w:tcW w:w="507" w:type="dxa"/>
+            <w:tcBorders>
+              <w:top w:val="nil"/>
+              <w:left w:val="nil"/>
+              <w:bottom w:val="single" w:sz="4" w:space="0" w:color="auto"/>
+              <w:right w:val="single" w:sz="4" w:space="0" w:color="auto"/>
+            </w:tcBorders>
+            <w:shd w:val="clear" w:color="auto" w:fill="auto"/>
+            <w:noWrap/>
+            <w:vAlign w:val="center"/>
+            <w:hideMark/>
+          </w:tcPr>
+          <w:p>
+            <w:pPr>
+              <w:spacing w:after="0" w:line="240" w:lineRule="auto"/>
+              <w:jc w:val="center"/>
+              <w:rPr>
+                <w:rFonts w:eastAsia="Times New Roman"/>
+                <w:color w:val="000000"/>
+                <w:kern w:val="0"/>
+                <w:sz w:val="24"/>
+                <w:szCs w:val="24"/>
+                <w:lang w:eastAsia="en-ID"/>
+                <w14:ligatures w14:val="none"/>
+              </w:rPr>
+            </w:pPr>
+            <w:r>
+              <w:rPr>
+                <w:rFonts w:eastAsia="Times New Roman"/>
+                <w:color w:val="000000"/>
+                <w:kern w:val="0"/>
+                <w:sz w:val="24"/>
+                <w:szCs w:val="24"/>
+                <w:lang w:eastAsia="en-ID"/>
+                <w14:ligatures w14:val="none"/>
+              </w:rPr>
+              <w:t>5</w:t>
+            </w:r>
+          </w:p>
+        </w:tc>
+      </w:tr>
+      <w:tr>
+        <w:trPr>
+          <w:trHeight w:val="445"/>
+        </w:trPr>
+        <w:tc>
+          <w:tcPr>
+            <w:tcW w:w="4399" w:type="dxa"/>
+            <w:tcBorders>
+              <w:top w:val="nil"/>
+              <w:left w:val="single" w:sz="4" w:space="0" w:color="auto"/>
+              <w:bottom w:val="single" w:sz="4" w:space="0" w:color="auto"/>
+              <w:right w:val="single" w:sz="4" w:space="0" w:color="auto"/>
+            </w:tcBorders>
+            <w:shd w:val="clear" w:color="auto" w:fill="auto"/>
+            <w:noWrap/>
+            <w:vAlign w:val="center"/>
+            <w:hideMark/>
+          </w:tcPr>
+          <w:p>
+            <w:pPr>
+              <w:spacing w:after="0" w:line="240" w:lineRule="auto"/>
+              <w:rPr>
+                <w:rFonts w:eastAsia="Times New Roman"/>
+                <w:color w:val="000000"/>
+                <w:kern w:val="0"/>
+                <w:sz w:val="24"/>
+                <w:szCs w:val="24"/>
+                <w:lang w:eastAsia="en-ID"/>
+                <w14:ligatures w14:val="none"/>
+              </w:rPr>
+            </w:pPr>
+            <w:r>
+              <w:rPr>
+                <w:rFonts w:eastAsia="Times New Roman"/>
+                <w:color w:val="000000"/>
+                <w:kern w:val="0"/>
+                <w:sz w:val="24"/>
+                <w:szCs w:val="24"/>
+                <w:lang w:eastAsia="en-ID"/>
+                <w14:ligatures w14:val="none"/>
+              </w:rPr>
+              <w:t>Studi Literatur</w:t>
+            </w:r>
+          </w:p>
+        </w:tc>
+        <w:tc>
+          <w:tcPr>
+            <w:tcW w:w="504" w:type="dxa"/>
+            <w:tcBorders>
+              <w:top w:val="nil"/>
+              <w:left w:val="nil"/>
+              <w:bottom w:val="single" w:sz="4" w:space="0" w:color="auto"/>
+              <w:right w:val="single" w:sz="4" w:space="0" w:color="auto"/>
+            </w:tcBorders>
+            <w:shd w:val="clear" w:color="000000" w:fill="305496"/>
+            <w:noWrap/>
+            <w:vAlign w:val="center"/>
+            <w:hideMark/>
+          </w:tcPr>
+          <w:p>
+            <w:pPr>
+              <w:spacing w:after="0" w:line="240" w:lineRule="auto"/>
+              <w:rPr>
+                <w:rFonts w:eastAsia="Times New Roman"/>
+                <w:color w:val="000000"/>
+                <w:kern w:val="0"/>
+                <w:sz w:val="24"/>
+                <w:szCs w:val="24"/>
+                <w:lang w:eastAsia="en-ID"/>
+                <w14:ligatures w14:val="none"/>
+              </w:rPr>
+            </w:pPr>
+          </w:p>
+        </w:tc>
+        <w:tc>
+          <w:tcPr>
+            <w:tcW w:w="504" w:type="dxa"/>
+            <w:tcBorders>
+              <w:top w:val="nil"/>
+              <w:left w:val="nil"/>
+              <w:bottom w:val="single" w:sz="4" w:space="0" w:color="auto"/>
+              <w:right w:val="single" w:sz="4" w:space="0" w:color="auto"/>
+            </w:tcBorders>
+            <w:shd w:val="clear" w:color="000000" w:fill="305496"/>
+            <w:noWrap/>
+            <w:vAlign w:val="center"/>
+            <w:hideMark/>
+          </w:tcPr>
+          <w:p>
+            <w:pPr>
+              <w:spacing w:after="0" w:line="240" w:lineRule="auto"/>
+              <w:rPr>
+                <w:rFonts w:eastAsia="Times New Roman"/>
+                <w:color w:val="000000"/>
+                <w:kern w:val="0"/>
+                <w:sz w:val="24"/>
+                <w:szCs w:val="24"/>
+                <w:lang w:eastAsia="en-ID"/>
+                <w14:ligatures w14:val="none"/>
+              </w:rPr>
+            </w:pPr>
+          </w:p>
+        </w:tc>
+        <w:tc>
+          <w:tcPr>
+            <w:tcW w:w="504" w:type="dxa"/>
+            <w:tcBorders>
+              <w:top w:val="nil"/>
+              <w:left w:val="nil"/>
+              <w:bottom w:val="single" w:sz="4" w:space="0" w:color="auto"/>
+              <w:right w:val="single" w:sz="4" w:space="0" w:color="auto"/>
+            </w:tcBorders>
+            <w:shd w:val="clear" w:color="auto" w:fill="auto"/>
+            <w:noWrap/>
+            <w:vAlign w:val="center"/>
+            <w:hideMark/>
+          </w:tcPr>
+          <w:p>
+            <w:pPr>
+              <w:spacing w:after="0" w:line="240" w:lineRule="auto"/>
+              <w:rPr>
+                <w:rFonts w:eastAsia="Times New Roman"/>
+                <w:color w:val="000000"/>
+                <w:kern w:val="0"/>
+                <w:sz w:val="24"/>
+                <w:szCs w:val="24"/>
+                <w:lang w:eastAsia="en-ID"/>
+                <w14:ligatures w14:val="none"/>
+              </w:rPr>
+            </w:pPr>
+          </w:p>
+        </w:tc>
+        <w:tc>
+          <w:tcPr>
+            <w:tcW w:w="504" w:type="dxa"/>
+            <w:tcBorders>
+              <w:top w:val="nil"/>
+              <w:left w:val="nil"/>
+              <w:bottom w:val="single" w:sz="4" w:space="0" w:color="auto"/>
+              <w:right w:val="single" w:sz="4" w:space="0" w:color="auto"/>
+            </w:tcBorders>
+            <w:shd w:val="clear" w:color="auto" w:fill="auto"/>
+            <w:noWrap/>
+            <w:vAlign w:val="center"/>
+            <w:hideMark/>
+          </w:tcPr>
+          <w:p>
+            <w:pPr>
+              <w:spacing w:after="0" w:line="240" w:lineRule="auto"/>
+              <w:rPr>
+                <w:rFonts w:eastAsia="Times New Roman"/>
+                <w:color w:val="000000"/>
+                <w:kern w:val="0"/>
+                <w:sz w:val="24"/>
+                <w:szCs w:val="24"/>
+                <w:lang w:eastAsia="en-ID"/>
+                <w14:ligatures w14:val="none"/>
+              </w:rPr>
+            </w:pPr>
+          </w:p>
+        </w:tc>
+        <w:tc>
+          <w:tcPr>
+            <w:tcW w:w="507" w:type="dxa"/>
+            <w:tcBorders>
+              <w:top w:val="nil"/>
+              <w:left w:val="nil"/>
+              <w:bottom w:val="single" w:sz="4" w:space="0" w:color="auto"/>
+              <w:right w:val="single" w:sz="4" w:space="0" w:color="auto"/>
+            </w:tcBorders>
+            <w:shd w:val="clear" w:color="auto" w:fill="auto"/>
+            <w:noWrap/>
+            <w:vAlign w:val="center"/>
+            <w:hideMark/>
+          </w:tcPr>
+          <w:p>
+            <w:pPr>
+              <w:spacing w:after="0" w:line="240" w:lineRule="auto"/>
+              <w:rPr>
+                <w:rFonts w:eastAsia="Times New Roman"/>
+                <w:color w:val="000000"/>
+                <w:kern w:val="0"/>
+                <w:sz w:val="24"/>
+                <w:szCs w:val="24"/>
+                <w:lang w:eastAsia="en-ID"/>
+                <w14:ligatures w14:val="none"/>
+              </w:rPr>
+            </w:pPr>
+          </w:p>
+        </w:tc>
+      </w:tr>
+      <w:tr>
+        <w:trPr>
+          <w:trHeight w:val="893"/>
+        </w:trPr>
+        <w:tc>
+          <w:tcPr>
+            <w:tcW w:w="4399" w:type="dxa"/>
+            <w:tcBorders>
+              <w:top w:val="nil"/>
+              <w:left w:val="single" w:sz="4" w:space="0" w:color="auto"/>
+              <w:bottom w:val="single" w:sz="4" w:space="0" w:color="auto"/>
+              <w:right w:val="single" w:sz="4" w:space="0" w:color="auto"/>
+            </w:tcBorders>
+            <w:shd w:val="clear" w:color="auto" w:fill="auto"/>
+            <w:vAlign w:val="center"/>
+            <w:hideMark/>
+          </w:tcPr>
+          <w:p>
+            <w:pPr>
+              <w:spacing w:after="0" w:line="240" w:lineRule="auto"/>
+              <w:rPr>
+                <w:rFonts w:eastAsia="Times New Roman"/>
+                <w:color w:val="000000"/>
+                <w:kern w:val="0"/>
+                <w:sz w:val="24"/>
+                <w:szCs w:val="24"/>
+                <w:lang w:eastAsia="en-ID"/>
+                <w14:ligatures w14:val="none"/>
+              </w:rPr>
+            </w:pPr>
+            <w:r>
+              <w:rPr>
+                <w:rFonts w:eastAsia="Times New Roman"/>
+                <w:color w:val="000000"/>
+                <w:kern w:val="0"/>
+                <w:sz w:val="24"/>
+                <w:szCs w:val="24"/>
+                <w:lang w:eastAsia="en-ID"/>
+                <w14:ligatures w14:val="none"/>
+              </w:rPr>
+              <w:t>Mencari dataset untuk membuat model</w:t>
+            </w:r>
+          </w:p>
+        </w:tc>
+        <w:tc>
+          <w:tcPr>
+            <w:tcW w:w="504" w:type="dxa"/>
+            <w:tcBorders>
+              <w:top w:val="nil"/>
+              <w:left w:val="nil"/>
+              <w:bottom w:val="single" w:sz="4" w:space="0" w:color="auto"/>
+              <w:right w:val="single" w:sz="4" w:space="0" w:color="auto"/>
+            </w:tcBorders>
+            <w:shd w:val="clear" w:color="auto" w:fill="auto"/>
+            <w:noWrap/>
+            <w:vAlign w:val="center"/>
+            <w:hideMark/>
+          </w:tcPr>
+          <w:p>
+            <w:pPr>
+              <w:spacing w:after="0" w:line="240" w:lineRule="auto"/>
+              <w:rPr>
+                <w:rFonts w:eastAsia="Times New Roman"/>
+                <w:color w:val="000000"/>
+                <w:kern w:val="0"/>
+                <w:sz w:val="24"/>
+                <w:szCs w:val="24"/>
+                <w:lang w:eastAsia="en-ID"/>
+                <w14:ligatures w14:val="none"/>
+              </w:rPr>
+            </w:pPr>
+          </w:p>
+        </w:tc>
+        <w:tc>
+          <w:tcPr>
+            <w:tcW w:w="504" w:type="dxa"/>
+            <w:tcBorders>
+              <w:top w:val="nil"/>
+              <w:left w:val="nil"/>
+              <w:bottom w:val="single" w:sz="4" w:space="0" w:color="auto"/>
+              <w:right w:val="single" w:sz="4" w:space="0" w:color="auto"/>
+            </w:tcBorders>
+            <w:shd w:val="clear" w:color="000000" w:fill="305496"/>
+            <w:noWrap/>
+            <w:vAlign w:val="center"/>
+            <w:hideMark/>
+          </w:tcPr>
+          <w:p>
+            <w:pPr>
+              <w:spacing w:after="0" w:line="240" w:lineRule="auto"/>
+              <w:rPr>
+                <w:rFonts w:eastAsia="Times New Roman"/>
+                <w:color w:val="000000"/>
+                <w:kern w:val="0"/>
+                <w:sz w:val="24"/>
+                <w:szCs w:val="24"/>
+                <w:lang w:eastAsia="en-ID"/>
+                <w14:ligatures w14:val="none"/>
+              </w:rPr>
+            </w:pPr>
+          </w:p>
+        </w:tc>
+        <w:tc>
+          <w:tcPr>
+            <w:tcW w:w="504" w:type="dxa"/>
+            <w:tcBorders>
+              <w:top w:val="nil"/>
+              <w:left w:val="nil"/>
+              <w:bottom w:val="single" w:sz="4" w:space="0" w:color="auto"/>
+              <w:right w:val="single" w:sz="4" w:space="0" w:color="auto"/>
+            </w:tcBorders>
+            <w:shd w:val="clear" w:color="auto" w:fill="auto"/>
+            <w:noWrap/>
+            <w:vAlign w:val="center"/>
+            <w:hideMark/>
+          </w:tcPr>
+          <w:p>
+            <w:pPr>
+              <w:spacing w:after="0" w:line="240" w:lineRule="auto"/>
+              <w:rPr>
+                <w:rFonts w:eastAsia="Times New Roman"/>
+                <w:color w:val="000000"/>
+                <w:kern w:val="0"/>
+                <w:sz w:val="24"/>
+                <w:szCs w:val="24"/>
+                <w:lang w:eastAsia="en-ID"/>
+                <w14:ligatures w14:val="none"/>
+              </w:rPr>
+            </w:pPr>
+          </w:p>
+        </w:tc>
+        <w:tc>
+          <w:tcPr>
+            <w:tcW w:w="504" w:type="dxa"/>
+            <w:tcBorders>
+              <w:top w:val="nil"/>
+              <w:left w:val="nil"/>
+              <w:bottom w:val="single" w:sz="4" w:space="0" w:color="auto"/>
+              <w:right w:val="single" w:sz="4" w:space="0" w:color="auto"/>
+            </w:tcBorders>
+            <w:shd w:val="clear" w:color="auto" w:fill="auto"/>
+            <w:noWrap/>
+            <w:vAlign w:val="center"/>
+            <w:hideMark/>
+          </w:tcPr>
+          <w:p>
+            <w:pPr>
+              <w:spacing w:after="0" w:line="240" w:lineRule="auto"/>
+              <w:rPr>
+                <w:rFonts w:eastAsia="Times New Roman"/>
+                <w:color w:val="000000"/>
+                <w:kern w:val="0"/>
+                <w:sz w:val="24"/>
+                <w:szCs w:val="24"/>
+                <w:lang w:eastAsia="en-ID"/>
+                <w14:ligatures w14:val="none"/>
+              </w:rPr>
+            </w:pPr>
+          </w:p>
+        </w:tc>
+        <w:tc>
+          <w:tcPr>
+            <w:tcW w:w="507" w:type="dxa"/>
+            <w:tcBorders>
+              <w:top w:val="nil"/>
+              <w:left w:val="nil"/>
+              <w:bottom w:val="single" w:sz="4" w:space="0" w:color="auto"/>
+              <w:right w:val="single" w:sz="4" w:space="0" w:color="auto"/>
+            </w:tcBorders>
+            <w:shd w:val="clear" w:color="auto" w:fill="auto"/>
+            <w:noWrap/>
+            <w:vAlign w:val="center"/>
+            <w:hideMark/>
+          </w:tcPr>
+          <w:p>
+            <w:pPr>
+              <w:spacing w:after="0" w:line="240" w:lineRule="auto"/>
+              <w:rPr>
+                <w:rFonts w:eastAsia="Times New Roman"/>
+                <w:color w:val="000000"/>
+                <w:kern w:val="0"/>
+                <w:sz w:val="24"/>
+                <w:szCs w:val="24"/>
+                <w:lang w:eastAsia="en-ID"/>
+                <w14:ligatures w14:val="none"/>
+              </w:rPr>
+            </w:pPr>
+          </w:p>
+        </w:tc>
+      </w:tr>
+      <w:tr>
+        <w:trPr>
+          <w:trHeight w:val="445"/>
+        </w:trPr>
+        <w:tc>
+          <w:tcPr>
+            <w:tcW w:w="4399" w:type="dxa"/>
+            <w:tcBorders>
+              <w:top w:val="nil"/>
+              <w:left w:val="single" w:sz="4" w:space="0" w:color="auto"/>
+              <w:bottom w:val="single" w:sz="4" w:space="0" w:color="auto"/>
+              <w:right w:val="single" w:sz="4" w:space="0" w:color="auto"/>
+            </w:tcBorders>
+            <w:shd w:val="clear" w:color="auto" w:fill="auto"/>
+            <w:vAlign w:val="center"/>
+            <w:hideMark/>
+          </w:tcPr>
+          <w:p>
+            <w:pPr>
+              <w:spacing w:after="0" w:line="240" w:lineRule="auto"/>
+              <w:rPr>
+                <w:rFonts w:eastAsia="Times New Roman"/>
+                <w:color w:val="000000"/>
+                <w:kern w:val="0"/>
+                <w:sz w:val="24"/>
+                <w:szCs w:val="24"/>
+                <w:lang w:eastAsia="en-ID"/>
+                <w14:ligatures w14:val="none"/>
+              </w:rPr>
+            </w:pPr>
+            <w:r>
+              <w:rPr>
+                <w:rFonts w:eastAsia="Times New Roman"/>
+                <w:color w:val="000000"/>
+                <w:kern w:val="0"/>
+                <w:sz w:val="24"/>
+                <w:szCs w:val="24"/>
+                <w:lang w:eastAsia="en-ID"/>
+                <w14:ligatures w14:val="none"/>
+              </w:rPr>
+              <w:t>Pengembangan dan pelatihan model</w:t>
+            </w:r>
+          </w:p>
+        </w:tc>
+        <w:tc>
+          <w:tcPr>
+            <w:tcW w:w="504" w:type="dxa"/>
+            <w:tcBorders>
+              <w:top w:val="nil"/>
+              <w:left w:val="nil"/>
+              <w:bottom w:val="single" w:sz="4" w:space="0" w:color="auto"/>
+              <w:right w:val="single" w:sz="4" w:space="0" w:color="auto"/>
+            </w:tcBorders>
+            <w:shd w:val="clear" w:color="auto" w:fill="auto"/>
+            <w:noWrap/>
+            <w:vAlign w:val="center"/>
+            <w:hideMark/>
+          </w:tcPr>
+          <w:p>
+            <w:pPr>
+              <w:spacing w:after="0" w:line="240" w:lineRule="auto"/>
+              <w:rPr>
+                <w:rFonts w:eastAsia="Times New Roman"/>
+                <w:color w:val="000000"/>
+                <w:kern w:val="0"/>
+                <w:sz w:val="24"/>
+                <w:szCs w:val="24"/>
+                <w:lang w:eastAsia="en-ID"/>
+                <w14:ligatures w14:val="none"/>
+              </w:rPr>
+            </w:pPr>
+          </w:p>
+        </w:tc>
+        <w:tc>
+          <w:tcPr>
+            <w:tcW w:w="504" w:type="dxa"/>
+            <w:tcBorders>
+              <w:top w:val="nil"/>
+              <w:left w:val="nil"/>
+              <w:bottom w:val="single" w:sz="4" w:space="0" w:color="auto"/>
+              <w:right w:val="single" w:sz="4" w:space="0" w:color="auto"/>
+            </w:tcBorders>
+            <w:shd w:val="clear" w:color="000000" w:fill="305496"/>
+            <w:noWrap/>
+            <w:vAlign w:val="center"/>
+            <w:hideMark/>
+          </w:tcPr>
+          <w:p>
+            <w:pPr>
+              <w:spacing w:after="0" w:line="240" w:lineRule="auto"/>
+              <w:rPr>
+                <w:rFonts w:eastAsia="Times New Roman"/>
+                <w:color w:val="000000"/>
+                <w:kern w:val="0"/>
+                <w:sz w:val="24"/>
+                <w:szCs w:val="24"/>
+                <w:lang w:eastAsia="en-ID"/>
+                <w14:ligatures w14:val="none"/>
+              </w:rPr>
+            </w:pPr>
+          </w:p>
+        </w:tc>
+        <w:tc>
+          <w:tcPr>
+            <w:tcW w:w="504" w:type="dxa"/>
+            <w:tcBorders>
+              <w:top w:val="nil"/>
+              <w:left w:val="nil"/>
+              <w:bottom w:val="single" w:sz="4" w:space="0" w:color="auto"/>
+              <w:right w:val="single" w:sz="4" w:space="0" w:color="auto"/>
+            </w:tcBorders>
+            <w:shd w:val="clear" w:color="000000" w:fill="305496"/>
+            <w:noWrap/>
+            <w:vAlign w:val="center"/>
+            <w:hideMark/>
+          </w:tcPr>
+          <w:p>
+            <w:pPr>
+              <w:spacing w:after="0" w:line="240" w:lineRule="auto"/>
+              <w:rPr>
+                <w:rFonts w:eastAsia="Times New Roman"/>
+                <w:color w:val="000000"/>
+                <w:kern w:val="0"/>
+                <w:sz w:val="24"/>
+                <w:szCs w:val="24"/>
+                <w:lang w:eastAsia="en-ID"/>
+                <w14:ligatures w14:val="none"/>
+              </w:rPr>
+            </w:pPr>
+          </w:p>
+        </w:tc>
+        <w:tc>
+          <w:tcPr>
+            <w:tcW w:w="504" w:type="dxa"/>
+            <w:tcBorders>
+              <w:top w:val="nil"/>
+              <w:left w:val="nil"/>
+              <w:bottom w:val="single" w:sz="4" w:space="0" w:color="auto"/>
+              <w:right w:val="single" w:sz="4" w:space="0" w:color="auto"/>
+            </w:tcBorders>
+            <w:shd w:val="clear" w:color="auto" w:fill="auto"/>
+            <w:noWrap/>
+            <w:vAlign w:val="center"/>
+            <w:hideMark/>
+          </w:tcPr>
+          <w:p>
+            <w:pPr>
+              <w:spacing w:after="0" w:line="240" w:lineRule="auto"/>
+              <w:rPr>
+                <w:rFonts w:eastAsia="Times New Roman"/>
+                <w:color w:val="000000"/>
+                <w:kern w:val="0"/>
+                <w:sz w:val="24"/>
+                <w:szCs w:val="24"/>
+                <w:lang w:eastAsia="en-ID"/>
+                <w14:ligatures w14:val="none"/>
+              </w:rPr>
+            </w:pPr>
+          </w:p>
+        </w:tc>
+        <w:tc>
+          <w:tcPr>
+            <w:tcW w:w="507" w:type="dxa"/>
+            <w:tcBorders>
+              <w:top w:val="nil"/>
+              <w:left w:val="nil"/>
+              <w:bottom w:val="single" w:sz="4" w:space="0" w:color="auto"/>
+              <w:right w:val="single" w:sz="4" w:space="0" w:color="auto"/>
+            </w:tcBorders>
+            <w:shd w:val="clear" w:color="auto" w:fill="auto"/>
+            <w:noWrap/>
+            <w:vAlign w:val="center"/>
+            <w:hideMark/>
+          </w:tcPr>
+          <w:p>
+            <w:pPr>
+              <w:spacing w:after="0" w:line="240" w:lineRule="auto"/>
+              <w:rPr>
+                <w:rFonts w:eastAsia="Times New Roman"/>
+                <w:color w:val="000000"/>
+                <w:kern w:val="0"/>
+                <w:sz w:val="24"/>
+                <w:szCs w:val="24"/>
+                <w:lang w:eastAsia="en-ID"/>
+                <w14:ligatures w14:val="none"/>
+              </w:rPr>
+            </w:pPr>
+          </w:p>
+        </w:tc>
+      </w:tr>
+      <w:tr>
+        <w:trPr>
+          <w:trHeight w:val="445"/>
+        </w:trPr>
+        <w:tc>
+          <w:tcPr>
+            <w:tcW w:w="4399" w:type="dxa"/>
+            <w:tcBorders>
+              <w:top w:val="nil"/>
+              <w:left w:val="single" w:sz="4" w:space="0" w:color="auto"/>
+              <w:bottom w:val="single" w:sz="4" w:space="0" w:color="auto"/>
+              <w:right w:val="single" w:sz="4" w:space="0" w:color="auto"/>
+            </w:tcBorders>
+            <w:shd w:val="clear" w:color="auto" w:fill="auto"/>
+            <w:noWrap/>
+            <w:vAlign w:val="center"/>
+            <w:hideMark/>
+          </w:tcPr>
+          <w:p>
+            <w:pPr>
+              <w:spacing w:after="0" w:line="240" w:lineRule="auto"/>
+              <w:rPr>
+                <w:rFonts w:eastAsia="Times New Roman"/>
+                <w:color w:val="000000"/>
+                <w:kern w:val="0"/>
+                <w:sz w:val="24"/>
+                <w:szCs w:val="24"/>
+                <w:lang w:eastAsia="en-ID"/>
+                <w14:ligatures w14:val="none"/>
+              </w:rPr>
+            </w:pPr>
+            <w:r>
+              <w:rPr>
+                <w:rFonts w:eastAsia="Times New Roman"/>
+                <w:color w:val="000000"/>
+                <w:kern w:val="0"/>
+                <w:sz w:val="24"/>
+                <w:szCs w:val="24"/>
+                <w:lang w:eastAsia="en-ID"/>
+                <w14:ligatures w14:val="none"/>
+              </w:rPr>
+              <w:t>Evaluasi model</w:t>
+            </w:r>
+          </w:p>
+        </w:tc>
+        <w:tc>
+          <w:tcPr>
+            <w:tcW w:w="504" w:type="dxa"/>
+            <w:tcBorders>
+              <w:top w:val="nil"/>
+              <w:left w:val="nil"/>
+              <w:bottom w:val="single" w:sz="4" w:space="0" w:color="auto"/>
+              <w:right w:val="single" w:sz="4" w:space="0" w:color="auto"/>
+            </w:tcBorders>
+            <w:shd w:val="clear" w:color="auto" w:fill="auto"/>
+            <w:noWrap/>
+            <w:vAlign w:val="center"/>
+            <w:hideMark/>
+          </w:tcPr>
+          <w:p>
+            <w:pPr>
+              <w:spacing w:after="0" w:line="240" w:lineRule="auto"/>
+              <w:rPr>
+                <w:rFonts w:eastAsia="Times New Roman"/>
+                <w:color w:val="000000"/>
+                <w:kern w:val="0"/>
+                <w:sz w:val="24"/>
+                <w:szCs w:val="24"/>
+                <w:lang w:eastAsia="en-ID"/>
+                <w14:ligatures w14:val="none"/>
+              </w:rPr>
+            </w:pPr>
+          </w:p>
+        </w:tc>
+        <w:tc>
+          <w:tcPr>
+            <w:tcW w:w="504" w:type="dxa"/>
+            <w:tcBorders>
+              <w:top w:val="nil"/>
+              <w:left w:val="nil"/>
+              <w:bottom w:val="single" w:sz="4" w:space="0" w:color="auto"/>
+              <w:right w:val="single" w:sz="4" w:space="0" w:color="auto"/>
+            </w:tcBorders>
+            <w:shd w:val="clear" w:color="auto" w:fill="auto"/>
+            <w:noWrap/>
+            <w:vAlign w:val="center"/>
+            <w:hideMark/>
+          </w:tcPr>
+          <w:p>
+            <w:pPr>
+              <w:spacing w:after="0" w:line="240" w:lineRule="auto"/>
+              <w:rPr>
+                <w:rFonts w:eastAsia="Times New Roman"/>
+                <w:color w:val="000000"/>
+                <w:kern w:val="0"/>
+                <w:sz w:val="24"/>
+                <w:szCs w:val="24"/>
+                <w:lang w:eastAsia="en-ID"/>
+                <w14:ligatures w14:val="none"/>
+              </w:rPr>
+            </w:pPr>
+          </w:p>
+        </w:tc>
+        <w:tc>
+          <w:tcPr>
+            <w:tcW w:w="504" w:type="dxa"/>
+            <w:tcBorders>
+              <w:top w:val="nil"/>
+              <w:left w:val="nil"/>
+              <w:bottom w:val="single" w:sz="4" w:space="0" w:color="auto"/>
+              <w:right w:val="single" w:sz="4" w:space="0" w:color="auto"/>
+            </w:tcBorders>
+            <w:shd w:val="clear" w:color="000000" w:fill="305496"/>
+            <w:noWrap/>
+            <w:vAlign w:val="center"/>
+            <w:hideMark/>
+          </w:tcPr>
+          <w:p>
+            <w:pPr>
+              <w:spacing w:after="0" w:line="240" w:lineRule="auto"/>
+              <w:rPr>
+                <w:rFonts w:eastAsia="Times New Roman"/>
+                <w:color w:val="000000"/>
+                <w:kern w:val="0"/>
+                <w:sz w:val="24"/>
+                <w:szCs w:val="24"/>
+                <w:lang w:eastAsia="en-ID"/>
+                <w14:ligatures w14:val="none"/>
+              </w:rPr>
+            </w:pPr>
+          </w:p>
+        </w:tc>
+        <w:tc>
+          <w:tcPr>
+            <w:tcW w:w="504" w:type="dxa"/>
+            <w:tcBorders>
+              <w:top w:val="nil"/>
+              <w:left w:val="nil"/>
+              <w:bottom w:val="single" w:sz="4" w:space="0" w:color="auto"/>
+              <w:right w:val="single" w:sz="4" w:space="0" w:color="auto"/>
+            </w:tcBorders>
+            <w:shd w:val="clear" w:color="000000" w:fill="305496"/>
+            <w:noWrap/>
+            <w:vAlign w:val="center"/>
+            <w:hideMark/>
+          </w:tcPr>
+          <w:p>
+            <w:pPr>
+              <w:spacing w:after="0" w:line="240" w:lineRule="auto"/>
+              <w:rPr>
+                <w:rFonts w:eastAsia="Times New Roman"/>
+                <w:color w:val="000000"/>
+                <w:kern w:val="0"/>
+                <w:sz w:val="24"/>
+                <w:szCs w:val="24"/>
+                <w:lang w:eastAsia="en-ID"/>
+                <w14:ligatures w14:val="none"/>
+              </w:rPr>
+            </w:pPr>
+          </w:p>
+        </w:tc>
+        <w:tc>
+          <w:tcPr>
+            <w:tcW w:w="507" w:type="dxa"/>
+            <w:tcBorders>
+              <w:top w:val="nil"/>
+              <w:left w:val="nil"/>
+              <w:bottom w:val="single" w:sz="4" w:space="0" w:color="auto"/>
+              <w:right w:val="single" w:sz="4" w:space="0" w:color="auto"/>
+            </w:tcBorders>
+            <w:shd w:val="clear" w:color="auto" w:fill="auto"/>
+            <w:noWrap/>
+            <w:vAlign w:val="center"/>
+            <w:hideMark/>
+          </w:tcPr>
+          <w:p>
+            <w:pPr>
+              <w:spacing w:after="0" w:line="240" w:lineRule="auto"/>
+              <w:rPr>
+                <w:rFonts w:eastAsia="Times New Roman"/>
+                <w:color w:val="000000"/>
+                <w:kern w:val="0"/>
+                <w:sz w:val="24"/>
+                <w:szCs w:val="24"/>
+                <w:lang w:eastAsia="en-ID"/>
+                <w14:ligatures w14:val="none"/>
+              </w:rPr>
+            </w:pPr>
+          </w:p>
+        </w:tc>
+      </w:tr>
+      <w:tr>
+        <w:trPr>
+          <w:trHeight w:val="445"/>
+        </w:trPr>
+        <w:tc>
+          <w:tcPr>
+            <w:tcW w:w="4399" w:type="dxa"/>
+            <w:tcBorders>
+              <w:top w:val="nil"/>
+              <w:left w:val="single" w:sz="4" w:space="0" w:color="auto"/>
+              <w:bottom w:val="single" w:sz="4" w:space="0" w:color="auto"/>
+              <w:right w:val="single" w:sz="4" w:space="0" w:color="auto"/>
+            </w:tcBorders>
+            <w:shd w:val="clear" w:color="auto" w:fill="auto"/>
+            <w:noWrap/>
+            <w:vAlign w:val="center"/>
+            <w:hideMark/>
+          </w:tcPr>
+          <w:p>
+            <w:pPr>
+              <w:spacing w:after="0" w:line="240" w:lineRule="auto"/>
+              <w:rPr>
+                <w:rFonts w:eastAsia="Times New Roman"/>
+                <w:color w:val="000000"/>
+                <w:kern w:val="0"/>
+                <w:sz w:val="24"/>
+                <w:szCs w:val="24"/>
+                <w:lang w:eastAsia="en-ID"/>
+                <w14:ligatures w14:val="none"/>
+              </w:rPr>
+            </w:pPr>
+            <w:r>
+              <w:rPr>
+                <w:rFonts w:eastAsia="Times New Roman"/>
+                <w:color w:val="000000"/>
+                <w:kern w:val="0"/>
+                <w:sz w:val="24"/>
+                <w:szCs w:val="24"/>
+                <w:lang w:eastAsia="en-ID"/>
+                <w14:ligatures w14:val="none"/>
+              </w:rPr>
+              <w:t>Menyusun draft skripsi</w:t>
+            </w:r>
+          </w:p>
+        </w:tc>
+        <w:tc>
+          <w:tcPr>
+            <w:tcW w:w="504" w:type="dxa"/>
+            <w:tcBorders>
+              <w:top w:val="nil"/>
+              <w:left w:val="nil"/>
+              <w:bottom w:val="single" w:sz="4" w:space="0" w:color="auto"/>
+              <w:right w:val="single" w:sz="4" w:space="0" w:color="auto"/>
+            </w:tcBorders>
+            <w:shd w:val="clear" w:color="auto" w:fill="auto"/>
+            <w:noWrap/>
+            <w:vAlign w:val="center"/>
+            <w:hideMark/>
+          </w:tcPr>
+          <w:p>
+            <w:pPr>
+              <w:spacing w:after="0" w:line="240" w:lineRule="auto"/>
+              <w:rPr>
+                <w:rFonts w:eastAsia="Times New Roman"/>
+                <w:color w:val="000000"/>
+                <w:kern w:val="0"/>
+                <w:sz w:val="24"/>
+                <w:szCs w:val="24"/>
+                <w:lang w:eastAsia="en-ID"/>
+                <w14:ligatures w14:val="none"/>
+              </w:rPr>
+            </w:pPr>
+          </w:p>
+        </w:tc>
+        <w:tc>
+          <w:tcPr>
+            <w:tcW w:w="504" w:type="dxa"/>
+            <w:tcBorders>
+              <w:top w:val="nil"/>
+              <w:left w:val="nil"/>
+              <w:bottom w:val="single" w:sz="4" w:space="0" w:color="auto"/>
+              <w:right w:val="single" w:sz="4" w:space="0" w:color="auto"/>
+            </w:tcBorders>
+            <w:shd w:val="clear" w:color="auto" w:fill="auto"/>
+            <w:noWrap/>
+            <w:vAlign w:val="center"/>
+            <w:hideMark/>
+          </w:tcPr>
+          <w:p>
+            <w:pPr>
+              <w:spacing w:after="0" w:line="240" w:lineRule="auto"/>
+              <w:rPr>
+                <w:rFonts w:eastAsia="Times New Roman"/>
+                <w:color w:val="000000"/>
+                <w:kern w:val="0"/>
+                <w:sz w:val="24"/>
+                <w:szCs w:val="24"/>
+                <w:lang w:eastAsia="en-ID"/>
+                <w14:ligatures w14:val="none"/>
+              </w:rPr>
+            </w:pPr>
+          </w:p>
+        </w:tc>
+        <w:tc>
+          <w:tcPr>
+            <w:tcW w:w="504" w:type="dxa"/>
+            <w:tcBorders>
+              <w:top w:val="nil"/>
+              <w:left w:val="nil"/>
+              <w:bottom w:val="single" w:sz="4" w:space="0" w:color="auto"/>
+              <w:right w:val="single" w:sz="4" w:space="0" w:color="auto"/>
+            </w:tcBorders>
+            <w:shd w:val="clear" w:color="000000" w:fill="305496"/>
+            <w:noWrap/>
+            <w:vAlign w:val="center"/>
+            <w:hideMark/>
+          </w:tcPr>
+          <w:p>
+            <w:pPr>
+              <w:spacing w:after="0" w:line="240" w:lineRule="auto"/>
+              <w:rPr>
+                <w:rFonts w:eastAsia="Times New Roman"/>
+                <w:color w:val="000000"/>
+                <w:kern w:val="0"/>
+                <w:sz w:val="24"/>
+                <w:szCs w:val="24"/>
+                <w:lang w:eastAsia="en-ID"/>
+                <w14:ligatures w14:val="none"/>
+              </w:rPr>
+            </w:pPr>
+          </w:p>
+        </w:tc>
+        <w:tc>
+          <w:tcPr>
+            <w:tcW w:w="504" w:type="dxa"/>
+            <w:tcBorders>
+              <w:top w:val="nil"/>
+              <w:left w:val="nil"/>
+              <w:bottom w:val="single" w:sz="4" w:space="0" w:color="auto"/>
+              <w:right w:val="single" w:sz="4" w:space="0" w:color="auto"/>
+            </w:tcBorders>
+            <w:shd w:val="clear" w:color="000000" w:fill="305496"/>
+            <w:noWrap/>
+            <w:vAlign w:val="center"/>
+            <w:hideMark/>
+          </w:tcPr>
+          <w:p>
+            <w:pPr>
+              <w:spacing w:after="0" w:line="240" w:lineRule="auto"/>
+              <w:rPr>
+                <w:rFonts w:eastAsia="Times New Roman"/>
+                <w:color w:val="000000"/>
+                <w:kern w:val="0"/>
+                <w:sz w:val="24"/>
+                <w:szCs w:val="24"/>
+                <w:lang w:eastAsia="en-ID"/>
+                <w14:ligatures w14:val="none"/>
+              </w:rPr>
+            </w:pPr>
+          </w:p>
+        </w:tc>
+        <w:tc>
+          <w:tcPr>
+            <w:tcW w:w="507" w:type="dxa"/>
+            <w:tcBorders>
+              <w:top w:val="nil"/>
+              <w:left w:val="nil"/>
+              <w:bottom w:val="single" w:sz="4" w:space="0" w:color="auto"/>
+              <w:right w:val="single" w:sz="4" w:space="0" w:color="auto"/>
+            </w:tcBorders>
+            <w:shd w:val="clear" w:color="auto" w:fill="FFFFFF" w:themeFill="background1"/>
+            <w:noWrap/>
+            <w:vAlign w:val="center"/>
+            <w:hideMark/>
+          </w:tcPr>
+          <w:p>
+            <w:pPr>
+              <w:spacing w:after="0" w:line="240" w:lineRule="auto"/>
+              <w:rPr>
+                <w:rFonts w:eastAsia="Times New Roman"/>
+                <w:color w:val="000000"/>
+                <w:kern w:val="0"/>
+                <w:sz w:val="24"/>
+                <w:szCs w:val="24"/>
+                <w:lang w:eastAsia="en-ID"/>
+                <w14:ligatures w14:val="none"/>
+              </w:rPr>
+            </w:pPr>
+          </w:p>
+        </w:tc>
+      </w:tr>
+      <w:tr>
+        <w:trPr>
+          <w:trHeight w:val="445"/>
+        </w:trPr>
+        <w:tc>
+          <w:tcPr>
+            <w:tcW w:w="4399" w:type="dxa"/>
+            <w:tcBorders>
+              <w:top w:val="nil"/>
+              <w:left w:val="single" w:sz="4" w:space="0" w:color="auto"/>
+              <w:bottom w:val="single" w:sz="4" w:space="0" w:color="auto"/>
+              <w:right w:val="single" w:sz="4" w:space="0" w:color="auto"/>
+            </w:tcBorders>
+            <w:shd w:val="clear" w:color="auto" w:fill="auto"/>
+            <w:noWrap/>
+            <w:vAlign w:val="center"/>
+            <w:hideMark/>
+          </w:tcPr>
+          <w:p>
+            <w:pPr>
+              <w:spacing w:after="0" w:line="240" w:lineRule="auto"/>
+              <w:rPr>
+                <w:rFonts w:eastAsia="Times New Roman"/>
+                <w:color w:val="000000"/>
+                <w:kern w:val="0"/>
+                <w:sz w:val="24"/>
+                <w:szCs w:val="24"/>
+                <w:lang w:eastAsia="en-ID"/>
+                <w14:ligatures w14:val="none"/>
+              </w:rPr>
+            </w:pPr>
+            <w:r>
+              <w:rPr>
+                <w:rFonts w:eastAsia="Times New Roman"/>
+                <w:color w:val="000000"/>
+                <w:kern w:val="0"/>
+                <w:sz w:val="24"/>
+                <w:szCs w:val="24"/>
+                <w:lang w:eastAsia="en-ID"/>
+                <w14:ligatures w14:val="none"/>
+              </w:rPr>
+              <w:t>Ujian skripsi</w:t>
+            </w:r>
+          </w:p>
+        </w:tc>
+        <w:tc>
+          <w:tcPr>
+            <w:tcW w:w="504" w:type="dxa"/>
+            <w:tcBorders>
+              <w:top w:val="nil"/>
+              <w:left w:val="nil"/>
+              <w:bottom w:val="single" w:sz="4" w:space="0" w:color="auto"/>
+              <w:right w:val="single" w:sz="4" w:space="0" w:color="auto"/>
+            </w:tcBorders>
+            <w:shd w:val="clear" w:color="auto" w:fill="auto"/>
+            <w:noWrap/>
+            <w:vAlign w:val="center"/>
+            <w:hideMark/>
+          </w:tcPr>
+          <w:p>
+            <w:pPr>
+              <w:spacing w:after="0" w:line="240" w:lineRule="auto"/>
+              <w:rPr>
+                <w:rFonts w:eastAsia="Times New Roman"/>
+                <w:color w:val="000000"/>
+                <w:kern w:val="0"/>
+                <w:sz w:val="24"/>
+                <w:szCs w:val="24"/>
+                <w:lang w:eastAsia="en-ID"/>
+                <w14:ligatures w14:val="none"/>
+              </w:rPr>
+            </w:pPr>
+          </w:p>
+        </w:tc>
+        <w:tc>
+          <w:tcPr>
+            <w:tcW w:w="504" w:type="dxa"/>
+            <w:tcBorders>
+              <w:top w:val="nil"/>
+              <w:left w:val="nil"/>
+              <w:bottom w:val="single" w:sz="4" w:space="0" w:color="auto"/>
+              <w:right w:val="single" w:sz="4" w:space="0" w:color="auto"/>
+            </w:tcBorders>
+            <w:shd w:val="clear" w:color="auto" w:fill="auto"/>
+            <w:noWrap/>
+            <w:vAlign w:val="center"/>
+            <w:hideMark/>
+          </w:tcPr>
+          <w:p>
+            <w:pPr>
+              <w:spacing w:after="0" w:line="240" w:lineRule="auto"/>
+              <w:rPr>
+                <w:rFonts w:eastAsia="Times New Roman"/>
+                <w:color w:val="000000"/>
+                <w:kern w:val="0"/>
+                <w:sz w:val="24"/>
+                <w:szCs w:val="24"/>
+                <w:lang w:eastAsia="en-ID"/>
+                <w14:ligatures w14:val="none"/>
+              </w:rPr>
+            </w:pPr>
+          </w:p>
+        </w:tc>
+        <w:tc>
+          <w:tcPr>
+            <w:tcW w:w="504" w:type="dxa"/>
+            <w:tcBorders>
+              <w:top w:val="nil"/>
+              <w:left w:val="nil"/>
+              <w:bottom w:val="single" w:sz="4" w:space="0" w:color="auto"/>
+              <w:right w:val="single" w:sz="4" w:space="0" w:color="auto"/>
+            </w:tcBorders>
+            <w:shd w:val="clear" w:color="auto" w:fill="auto"/>
+            <w:noWrap/>
+            <w:vAlign w:val="center"/>
+            <w:hideMark/>
+          </w:tcPr>
+          <w:p>
+            <w:pPr>
+              <w:spacing w:after="0" w:line="240" w:lineRule="auto"/>
+              <w:rPr>
+                <w:rFonts w:eastAsia="Times New Roman"/>
+                <w:color w:val="000000"/>
+                <w:kern w:val="0"/>
+                <w:sz w:val="24"/>
+                <w:szCs w:val="24"/>
+                <w:lang w:eastAsia="en-ID"/>
+                <w14:ligatures w14:val="none"/>
+              </w:rPr>
+            </w:pPr>
+          </w:p>
+        </w:tc>
+        <w:tc>
+          <w:tcPr>
+            <w:tcW w:w="504" w:type="dxa"/>
+            <w:tcBorders>
+              <w:top w:val="nil"/>
+              <w:left w:val="nil"/>
+              <w:bottom w:val="single" w:sz="4" w:space="0" w:color="auto"/>
+              <w:right w:val="single" w:sz="4" w:space="0" w:color="auto"/>
+            </w:tcBorders>
+            <w:shd w:val="clear" w:color="auto" w:fill="auto"/>
+            <w:noWrap/>
+            <w:vAlign w:val="center"/>
+            <w:hideMark/>
+          </w:tcPr>
+          <w:p>
+            <w:pPr>
+              <w:spacing w:after="0" w:line="240" w:lineRule="auto"/>
+              <w:rPr>
+                <w:rFonts w:eastAsia="Times New Roman"/>
+                <w:color w:val="000000"/>
+                <w:kern w:val="0"/>
+                <w:sz w:val="24"/>
+                <w:szCs w:val="24"/>
+                <w:lang w:eastAsia="en-ID"/>
+                <w14:ligatures w14:val="none"/>
+              </w:rPr>
+            </w:pPr>
+          </w:p>
+        </w:tc>
+        <w:tc>
+          <w:tcPr>
+            <w:tcW w:w="507" w:type="dxa"/>
+            <w:tcBorders>
+              <w:top w:val="nil"/>
+              <w:left w:val="nil"/>
+              <w:bottom w:val="single" w:sz="4" w:space="0" w:color="auto"/>
+              <w:right w:val="single" w:sz="4" w:space="0" w:color="auto"/>
+            </w:tcBorders>
+            <w:shd w:val="clear" w:color="000000" w:fill="305496"/>
+            <w:noWrap/>
+            <w:vAlign w:val="center"/>
+            <w:hideMark/>
+          </w:tcPr>
+          <w:p>
+            <w:pPr>
+              <w:spacing w:after="0" w:line="240" w:lineRule="auto"/>
+              <w:rPr>
+                <w:rFonts w:eastAsia="Times New Roman"/>
+                <w:color w:val="000000"/>
+                <w:kern w:val="0"/>
+                <w:sz w:val="24"/>
+                <w:szCs w:val="24"/>
+                <w:lang w:eastAsia="en-ID"/>
+                <w14:ligatures w14:val="none"/>
+              </w:rPr>
+            </w:pPr>
+          </w:p>
+        </w:tc>
+      </w:tr>
+    </w:tbl>
     <w:p>
       <w:pPr>
         <w:spacing w:line="360" w:lineRule="auto"/>
         <w:ind w:left="510" w:firstLine="341"/>
-        <w:jc w:val="both"/>
-        <w:rPr>
-          <w:sz w:val="24"/>
-          <w:szCs w:val="24"/>
-        </w:rPr>
-      </w:pPr>
-      <w:r>
-        <w:rPr>
-          <w:sz w:val="24"/>
-          <w:szCs w:val="24"/>
-        </w:rPr>
-        <w:t>Tahap berikutnya adalah pengembangan dan pelatihan model, yang dimulai pada bulan kedua dan berlanjut hingga bulan keempat. Selama proses ini, model dikembangkan berdasarkan dataset yang telah diperoleh, dan dilakukan pelatihan model agar mampu mendeteksi tahapan Alzheimer dengan baik. Pada bulan keempat, dilakukan evaluasi model untuk menilai kinerja model yang telah dilatih.</w:t>
-      </w:r>
-    </w:p>
-    <w:p>
-      <w:pPr>
-        <w:spacing w:line="360" w:lineRule="auto"/>
-        <w:ind w:left="510" w:firstLine="341"/>
-        <w:jc w:val="both"/>
-        <w:rPr>
-          <w:sz w:val="24"/>
-          <w:szCs w:val="24"/>
-        </w:rPr>
-      </w:pPr>
-      <w:r>
-        <w:rPr>
-          <w:sz w:val="24"/>
-          <w:szCs w:val="24"/>
-        </w:rPr>
-        <w:t>Selanjutnya, pada bulan kelima, penulisan draft skripsi dimulai dengan menyusun laporan hasil penelitian dan analisis yang telah dilakukan. Akhirnya, ujian skripsi direncanakan untuk dilaksanakan pada bulan kelima setelah seluruh tahapan penelitian selesai.</w:t>
-      </w:r>
-    </w:p>
-    <w:p>
-      <w:pPr>
-        <w:pStyle w:val="ListParagraph"/>
-        <w:ind w:left="0"/>
         <w:jc w:val="both"/>
         <w:rPr>
           <w:sz w:val="24"/>
@@ -23902,12 +25895,12 @@
       <w:pPr>
         <w:pStyle w:val="Heading1"/>
       </w:pPr>
-      <w:bookmarkStart w:id="51" w:name="_Toc178268972"/>
+      <w:bookmarkStart w:id="53" w:name="_Toc178665563"/>
       <w:r>
         <w:lastRenderedPageBreak/>
         <w:t>DAFTAR PUSTAKA</w:t>
       </w:r>
-      <w:bookmarkEnd w:id="51"/>
+      <w:bookmarkEnd w:id="53"/>
     </w:p>
     <w:sdt>
       <w:sdtPr>
@@ -26340,9 +28333,19 @@
 
 <file path=word/footer1.xml><?xml version="1.0" encoding="utf-8"?>
 <w:ftr xmlns:wpc="http://schemas.microsoft.com/office/word/2010/wordprocessingCanvas" xmlns:cx="http://schemas.microsoft.com/office/drawing/2014/chartex" xmlns:cx1="http://schemas.microsoft.com/office/drawing/2015/9/8/chartex" xmlns:cx2="http://schemas.microsoft.com/office/drawing/2015/10/21/chartex" xmlns:cx3="http://schemas.microsoft.com/office/drawing/2016/5/9/chartex" xmlns:cx4="http://schemas.microsoft.com/office/drawing/2016/5/10/chartex" xmlns:cx5="http://schemas.microsoft.com/office/drawing/2016/5/11/chartex" xmlns:cx6="http://schemas.microsoft.com/office/drawing/2016/5/12/chartex" xmlns:cx7="http://schemas.microsoft.com/office/drawing/2016/5/13/chartex" xmlns:cx8="http://schemas.microsoft.com/office/drawing/2016/5/14/chartex" xmlns:mc="http://schemas.openxmlformats.org/markup-compatibility/2006" xmlns:aink="http://schemas.microsoft.com/office/drawing/2016/ink" xmlns:am3d="http://schemas.microsoft.com/office/drawing/2017/model3d" xmlns:o="urn:schemas-microsoft-com:office:office" xmlns:oel="http://schemas.microsoft.com/office/2019/extlst" xmlns:r="http://schemas.openxmlformats.org/officeDocument/2006/relationships" xmlns:m="http://schemas.openxmlformats.org/officeDocument/2006/math" xmlns:v="urn:schemas-microsoft-com:vml" xmlns:wp14="http://schemas.microsoft.com/office/word/2010/wordprocessingDrawing" xmlns:wp="http://schemas.openxmlformats.org/drawingml/2006/wordprocessingDrawing" xmlns:w10="urn:schemas-microsoft-com:office:word" xmlns:w="http://schemas.openxmlformats.org/wordprocessingml/2006/main" xmlns:w14="http://schemas.microsoft.com/office/word/2010/wordml" xmlns:w15="http://schemas.microsoft.com/office/word/2012/wordml" xmlns:w16cex="http://schemas.microsoft.com/office/word/2018/wordml/cex" xmlns:w16cid="http://schemas.microsoft.com/office/word/2016/wordml/cid" xmlns:w16="http://schemas.microsoft.com/office/word/2018/wordml" xmlns:w16du="http://schemas.microsoft.com/office/word/2023/wordml/word16du" xmlns:w16sdtdh="http://schemas.microsoft.com/office/word/2020/wordml/sdtdatahash" xmlns:w16se="http://schemas.microsoft.com/office/word/2015/wordml/symex" xmlns:wpg="http://schemas.microsoft.com/office/word/2010/wordprocessingGroup" xmlns:wpi="http://schemas.microsoft.com/office/word/2010/wordprocessingInk" xmlns:wne="http://schemas.microsoft.com/office/word/2006/wordml" xmlns:wps="http://schemas.microsoft.com/office/word/2010/wordprocessingShape" mc:Ignorable="w14 w15 w16se w16cid w16 w16cex w16sdtdh w16du wp14">
+  <w:p>
+    <w:pPr>
+      <w:pStyle w:val="Footer"/>
+    </w:pPr>
+  </w:p>
+</w:ftr>
+</file>
+
+<file path=word/footer2.xml><?xml version="1.0" encoding="utf-8"?>
+<w:ftr xmlns:wpc="http://schemas.microsoft.com/office/word/2010/wordprocessingCanvas" xmlns:cx="http://schemas.microsoft.com/office/drawing/2014/chartex" xmlns:cx1="http://schemas.microsoft.com/office/drawing/2015/9/8/chartex" xmlns:cx2="http://schemas.microsoft.com/office/drawing/2015/10/21/chartex" xmlns:cx3="http://schemas.microsoft.com/office/drawing/2016/5/9/chartex" xmlns:cx4="http://schemas.microsoft.com/office/drawing/2016/5/10/chartex" xmlns:cx5="http://schemas.microsoft.com/office/drawing/2016/5/11/chartex" xmlns:cx6="http://schemas.microsoft.com/office/drawing/2016/5/12/chartex" xmlns:cx7="http://schemas.microsoft.com/office/drawing/2016/5/13/chartex" xmlns:cx8="http://schemas.microsoft.com/office/drawing/2016/5/14/chartex" xmlns:mc="http://schemas.openxmlformats.org/markup-compatibility/2006" xmlns:aink="http://schemas.microsoft.com/office/drawing/2016/ink" xmlns:am3d="http://schemas.microsoft.com/office/drawing/2017/model3d" xmlns:o="urn:schemas-microsoft-com:office:office" xmlns:oel="http://schemas.microsoft.com/office/2019/extlst" xmlns:r="http://schemas.openxmlformats.org/officeDocument/2006/relationships" xmlns:m="http://schemas.openxmlformats.org/officeDocument/2006/math" xmlns:v="urn:schemas-microsoft-com:vml" xmlns:wp14="http://schemas.microsoft.com/office/word/2010/wordprocessingDrawing" xmlns:wp="http://schemas.openxmlformats.org/drawingml/2006/wordprocessingDrawing" xmlns:w10="urn:schemas-microsoft-com:office:word" xmlns:w="http://schemas.openxmlformats.org/wordprocessingml/2006/main" xmlns:w14="http://schemas.microsoft.com/office/word/2010/wordml" xmlns:w15="http://schemas.microsoft.com/office/word/2012/wordml" xmlns:w16cex="http://schemas.microsoft.com/office/word/2018/wordml/cex" xmlns:w16cid="http://schemas.microsoft.com/office/word/2016/wordml/cid" xmlns:w16="http://schemas.microsoft.com/office/word/2018/wordml" xmlns:w16du="http://schemas.microsoft.com/office/word/2023/wordml/word16du" xmlns:w16sdtdh="http://schemas.microsoft.com/office/word/2020/wordml/sdtdatahash" xmlns:w16se="http://schemas.microsoft.com/office/word/2015/wordml/symex" xmlns:wpg="http://schemas.microsoft.com/office/word/2010/wordprocessingGroup" xmlns:wpi="http://schemas.microsoft.com/office/word/2010/wordprocessingInk" xmlns:wne="http://schemas.microsoft.com/office/word/2006/wordml" xmlns:wps="http://schemas.microsoft.com/office/word/2010/wordprocessingShape" mc:Ignorable="w14 w15 w16se w16cid w16 w16cex w16sdtdh w16du wp14">
   <w:sdt>
     <w:sdtPr>
-      <w:id w:val="-915705250"/>
+      <w:id w:val="661277303"/>
       <w:docPartObj>
         <w:docPartGallery w:val="Page Numbers (Bottom of Page)"/>
         <w:docPartUnique/>
@@ -26413,18 +28416,8 @@
 </w:ftr>
 </file>
 
-<file path=word/footer2.xml><?xml version="1.0" encoding="utf-8"?>
+<file path=word/footer3.xml><?xml version="1.0" encoding="utf-8"?>
 <w:ftr xmlns:wpc="http://schemas.microsoft.com/office/word/2010/wordprocessingCanvas" xmlns:cx="http://schemas.microsoft.com/office/drawing/2014/chartex" xmlns:cx1="http://schemas.microsoft.com/office/drawing/2015/9/8/chartex" xmlns:cx2="http://schemas.microsoft.com/office/drawing/2015/10/21/chartex" xmlns:cx3="http://schemas.microsoft.com/office/drawing/2016/5/9/chartex" xmlns:cx4="http://schemas.microsoft.com/office/drawing/2016/5/10/chartex" xmlns:cx5="http://schemas.microsoft.com/office/drawing/2016/5/11/chartex" xmlns:cx6="http://schemas.microsoft.com/office/drawing/2016/5/12/chartex" xmlns:cx7="http://schemas.microsoft.com/office/drawing/2016/5/13/chartex" xmlns:cx8="http://schemas.microsoft.com/office/drawing/2016/5/14/chartex" xmlns:mc="http://schemas.openxmlformats.org/markup-compatibility/2006" xmlns:aink="http://schemas.microsoft.com/office/drawing/2016/ink" xmlns:am3d="http://schemas.microsoft.com/office/drawing/2017/model3d" xmlns:o="urn:schemas-microsoft-com:office:office" xmlns:oel="http://schemas.microsoft.com/office/2019/extlst" xmlns:r="http://schemas.openxmlformats.org/officeDocument/2006/relationships" xmlns:m="http://schemas.openxmlformats.org/officeDocument/2006/math" xmlns:v="urn:schemas-microsoft-com:vml" xmlns:wp14="http://schemas.microsoft.com/office/word/2010/wordprocessingDrawing" xmlns:wp="http://schemas.openxmlformats.org/drawingml/2006/wordprocessingDrawing" xmlns:w10="urn:schemas-microsoft-com:office:word" xmlns:w="http://schemas.openxmlformats.org/wordprocessingml/2006/main" xmlns:w14="http://schemas.microsoft.com/office/word/2010/wordml" xmlns:w15="http://schemas.microsoft.com/office/word/2012/wordml" xmlns:w16cex="http://schemas.microsoft.com/office/word/2018/wordml/cex" xmlns:w16cid="http://schemas.microsoft.com/office/word/2016/wordml/cid" xmlns:w16="http://schemas.microsoft.com/office/word/2018/wordml" xmlns:w16du="http://schemas.microsoft.com/office/word/2023/wordml/word16du" xmlns:w16sdtdh="http://schemas.microsoft.com/office/word/2020/wordml/sdtdatahash" xmlns:w16se="http://schemas.microsoft.com/office/word/2015/wordml/symex" xmlns:wpg="http://schemas.microsoft.com/office/word/2010/wordprocessingGroup" xmlns:wpi="http://schemas.microsoft.com/office/word/2010/wordprocessingInk" xmlns:wne="http://schemas.microsoft.com/office/word/2006/wordml" xmlns:wps="http://schemas.microsoft.com/office/word/2010/wordprocessingShape" mc:Ignorable="w14 w15 w16se w16cid w16 w16cex w16sdtdh w16du wp14">
-  <w:p>
-    <w:pPr>
-      <w:pStyle w:val="Footer"/>
-      <w:jc w:val="center"/>
-      <w:rPr>
-        <w:sz w:val="24"/>
-        <w:szCs w:val="24"/>
-      </w:rPr>
-    </w:pPr>
-  </w:p>
   <w:p>
     <w:pPr>
       <w:pStyle w:val="Footer"/>
@@ -26433,11 +28426,11 @@
 </w:ftr>
 </file>
 
-<file path=word/footer3.xml><?xml version="1.0" encoding="utf-8"?>
+<file path=word/footer4.xml><?xml version="1.0" encoding="utf-8"?>
 <w:ftr xmlns:wpc="http://schemas.microsoft.com/office/word/2010/wordprocessingCanvas" xmlns:cx="http://schemas.microsoft.com/office/drawing/2014/chartex" xmlns:cx1="http://schemas.microsoft.com/office/drawing/2015/9/8/chartex" xmlns:cx2="http://schemas.microsoft.com/office/drawing/2015/10/21/chartex" xmlns:cx3="http://schemas.microsoft.com/office/drawing/2016/5/9/chartex" xmlns:cx4="http://schemas.microsoft.com/office/drawing/2016/5/10/chartex" xmlns:cx5="http://schemas.microsoft.com/office/drawing/2016/5/11/chartex" xmlns:cx6="http://schemas.microsoft.com/office/drawing/2016/5/12/chartex" xmlns:cx7="http://schemas.microsoft.com/office/drawing/2016/5/13/chartex" xmlns:cx8="http://schemas.microsoft.com/office/drawing/2016/5/14/chartex" xmlns:mc="http://schemas.openxmlformats.org/markup-compatibility/2006" xmlns:aink="http://schemas.microsoft.com/office/drawing/2016/ink" xmlns:am3d="http://schemas.microsoft.com/office/drawing/2017/model3d" xmlns:o="urn:schemas-microsoft-com:office:office" xmlns:oel="http://schemas.microsoft.com/office/2019/extlst" xmlns:r="http://schemas.openxmlformats.org/officeDocument/2006/relationships" xmlns:m="http://schemas.openxmlformats.org/officeDocument/2006/math" xmlns:v="urn:schemas-microsoft-com:vml" xmlns:wp14="http://schemas.microsoft.com/office/word/2010/wordprocessingDrawing" xmlns:wp="http://schemas.openxmlformats.org/drawingml/2006/wordprocessingDrawing" xmlns:w10="urn:schemas-microsoft-com:office:word" xmlns:w="http://schemas.openxmlformats.org/wordprocessingml/2006/main" xmlns:w14="http://schemas.microsoft.com/office/word/2010/wordml" xmlns:w15="http://schemas.microsoft.com/office/word/2012/wordml" xmlns:w16cex="http://schemas.microsoft.com/office/word/2018/wordml/cex" xmlns:w16cid="http://schemas.microsoft.com/office/word/2016/wordml/cid" xmlns:w16="http://schemas.microsoft.com/office/word/2018/wordml" xmlns:w16du="http://schemas.microsoft.com/office/word/2023/wordml/word16du" xmlns:w16sdtdh="http://schemas.microsoft.com/office/word/2020/wordml/sdtdatahash" xmlns:w16se="http://schemas.microsoft.com/office/word/2015/wordml/symex" xmlns:wpg="http://schemas.microsoft.com/office/word/2010/wordprocessingGroup" xmlns:wpi="http://schemas.microsoft.com/office/word/2010/wordprocessingInk" xmlns:wne="http://schemas.microsoft.com/office/word/2006/wordml" xmlns:wps="http://schemas.microsoft.com/office/word/2010/wordprocessingShape" mc:Ignorable="w14 w15 w16se w16cid w16 w16cex w16sdtdh w16du wp14">
   <w:sdt>
     <w:sdtPr>
-      <w:id w:val="-389342832"/>
+      <w:id w:val="-1105181287"/>
       <w:docPartObj>
         <w:docPartGallery w:val="Page Numbers (Bottom of Page)"/>
         <w:docPartUnique/>
@@ -26508,18 +28501,8 @@
 </w:ftr>
 </file>
 
-<file path=word/footer4.xml><?xml version="1.0" encoding="utf-8"?>
+<file path=word/footer5.xml><?xml version="1.0" encoding="utf-8"?>
 <w:ftr xmlns:wpc="http://schemas.microsoft.com/office/word/2010/wordprocessingCanvas" xmlns:cx="http://schemas.microsoft.com/office/drawing/2014/chartex" xmlns:cx1="http://schemas.microsoft.com/office/drawing/2015/9/8/chartex" xmlns:cx2="http://schemas.microsoft.com/office/drawing/2015/10/21/chartex" xmlns:cx3="http://schemas.microsoft.com/office/drawing/2016/5/9/chartex" xmlns:cx4="http://schemas.microsoft.com/office/drawing/2016/5/10/chartex" xmlns:cx5="http://schemas.microsoft.com/office/drawing/2016/5/11/chartex" xmlns:cx6="http://schemas.microsoft.com/office/drawing/2016/5/12/chartex" xmlns:cx7="http://schemas.microsoft.com/office/drawing/2016/5/13/chartex" xmlns:cx8="http://schemas.microsoft.com/office/drawing/2016/5/14/chartex" xmlns:mc="http://schemas.openxmlformats.org/markup-compatibility/2006" xmlns:aink="http://schemas.microsoft.com/office/drawing/2016/ink" xmlns:am3d="http://schemas.microsoft.com/office/drawing/2017/model3d" xmlns:o="urn:schemas-microsoft-com:office:office" xmlns:oel="http://schemas.microsoft.com/office/2019/extlst" xmlns:r="http://schemas.openxmlformats.org/officeDocument/2006/relationships" xmlns:m="http://schemas.openxmlformats.org/officeDocument/2006/math" xmlns:v="urn:schemas-microsoft-com:vml" xmlns:wp14="http://schemas.microsoft.com/office/word/2010/wordprocessingDrawing" xmlns:wp="http://schemas.openxmlformats.org/drawingml/2006/wordprocessingDrawing" xmlns:w10="urn:schemas-microsoft-com:office:word" xmlns:w="http://schemas.openxmlformats.org/wordprocessingml/2006/main" xmlns:w14="http://schemas.microsoft.com/office/word/2010/wordml" xmlns:w15="http://schemas.microsoft.com/office/word/2012/wordml" xmlns:w16cex="http://schemas.microsoft.com/office/word/2018/wordml/cex" xmlns:w16cid="http://schemas.microsoft.com/office/word/2016/wordml/cid" xmlns:w16="http://schemas.microsoft.com/office/word/2018/wordml" xmlns:w16du="http://schemas.microsoft.com/office/word/2023/wordml/word16du" xmlns:w16sdtdh="http://schemas.microsoft.com/office/word/2020/wordml/sdtdatahash" xmlns:w16se="http://schemas.microsoft.com/office/word/2015/wordml/symex" xmlns:wpg="http://schemas.microsoft.com/office/word/2010/wordprocessingGroup" xmlns:wpi="http://schemas.microsoft.com/office/word/2010/wordprocessingInk" xmlns:wne="http://schemas.microsoft.com/office/word/2006/wordml" xmlns:wps="http://schemas.microsoft.com/office/word/2010/wordprocessingShape" mc:Ignorable="w14 w15 w16se w16cid w16 w16cex w16sdtdh w16du wp14">
-  <w:p>
-    <w:pPr>
-      <w:pStyle w:val="Footer"/>
-      <w:jc w:val="center"/>
-      <w:rPr>
-        <w:sz w:val="24"/>
-        <w:szCs w:val="24"/>
-      </w:rPr>
-    </w:pPr>
-  </w:p>
   <w:p>
     <w:pPr>
       <w:pStyle w:val="Footer"/>
@@ -26528,7 +28511,7 @@
 </w:ftr>
 </file>
 
-<file path=word/footer5.xml><?xml version="1.0" encoding="utf-8"?>
+<file path=word/footer6.xml><?xml version="1.0" encoding="utf-8"?>
 <w:ftr xmlns:wpc="http://schemas.microsoft.com/office/word/2010/wordprocessingCanvas" xmlns:cx="http://schemas.microsoft.com/office/drawing/2014/chartex" xmlns:cx1="http://schemas.microsoft.com/office/drawing/2015/9/8/chartex" xmlns:cx2="http://schemas.microsoft.com/office/drawing/2015/10/21/chartex" xmlns:cx3="http://schemas.microsoft.com/office/drawing/2016/5/9/chartex" xmlns:cx4="http://schemas.microsoft.com/office/drawing/2016/5/10/chartex" xmlns:cx5="http://schemas.microsoft.com/office/drawing/2016/5/11/chartex" xmlns:cx6="http://schemas.microsoft.com/office/drawing/2016/5/12/chartex" xmlns:cx7="http://schemas.microsoft.com/office/drawing/2016/5/13/chartex" xmlns:cx8="http://schemas.microsoft.com/office/drawing/2016/5/14/chartex" xmlns:mc="http://schemas.openxmlformats.org/markup-compatibility/2006" xmlns:aink="http://schemas.microsoft.com/office/drawing/2016/ink" xmlns:am3d="http://schemas.microsoft.com/office/drawing/2017/model3d" xmlns:o="urn:schemas-microsoft-com:office:office" xmlns:oel="http://schemas.microsoft.com/office/2019/extlst" xmlns:r="http://schemas.openxmlformats.org/officeDocument/2006/relationships" xmlns:m="http://schemas.openxmlformats.org/officeDocument/2006/math" xmlns:v="urn:schemas-microsoft-com:vml" xmlns:wp14="http://schemas.microsoft.com/office/word/2010/wordprocessingDrawing" xmlns:wp="http://schemas.openxmlformats.org/drawingml/2006/wordprocessingDrawing" xmlns:w10="urn:schemas-microsoft-com:office:word" xmlns:w="http://schemas.openxmlformats.org/wordprocessingml/2006/main" xmlns:w14="http://schemas.microsoft.com/office/word/2010/wordml" xmlns:w15="http://schemas.microsoft.com/office/word/2012/wordml" xmlns:w16cex="http://schemas.microsoft.com/office/word/2018/wordml/cex" xmlns:w16cid="http://schemas.microsoft.com/office/word/2016/wordml/cid" xmlns:w16="http://schemas.microsoft.com/office/word/2018/wordml" xmlns:w16du="http://schemas.microsoft.com/office/word/2023/wordml/word16du" xmlns:w16sdtdh="http://schemas.microsoft.com/office/word/2020/wordml/sdtdatahash" xmlns:w16se="http://schemas.microsoft.com/office/word/2015/wordml/symex" xmlns:wpg="http://schemas.microsoft.com/office/word/2010/wordprocessingGroup" xmlns:wpi="http://schemas.microsoft.com/office/word/2010/wordprocessingInk" xmlns:wne="http://schemas.microsoft.com/office/word/2006/wordml" xmlns:wps="http://schemas.microsoft.com/office/word/2010/wordprocessingShape" mc:Ignorable="w14 w15 w16se w16cid w16 w16cex w16sdtdh w16du wp14">
   <w:sdt>
     <w:sdtPr>
@@ -26633,6 +28616,16 @@
   <w:p>
     <w:pPr>
       <w:pStyle w:val="Header"/>
+    </w:pPr>
+  </w:p>
+</w:hdr>
+</file>
+
+<file path=word/header2.xml><?xml version="1.0" encoding="utf-8"?>
+<w:hdr xmlns:wpc="http://schemas.microsoft.com/office/word/2010/wordprocessingCanvas" xmlns:cx="http://schemas.microsoft.com/office/drawing/2014/chartex" xmlns:cx1="http://schemas.microsoft.com/office/drawing/2015/9/8/chartex" xmlns:cx2="http://schemas.microsoft.com/office/drawing/2015/10/21/chartex" xmlns:cx3="http://schemas.microsoft.com/office/drawing/2016/5/9/chartex" xmlns:cx4="http://schemas.microsoft.com/office/drawing/2016/5/10/chartex" xmlns:cx5="http://schemas.microsoft.com/office/drawing/2016/5/11/chartex" xmlns:cx6="http://schemas.microsoft.com/office/drawing/2016/5/12/chartex" xmlns:cx7="http://schemas.microsoft.com/office/drawing/2016/5/13/chartex" xmlns:cx8="http://schemas.microsoft.com/office/drawing/2016/5/14/chartex" xmlns:mc="http://schemas.openxmlformats.org/markup-compatibility/2006" xmlns:aink="http://schemas.microsoft.com/office/drawing/2016/ink" xmlns:am3d="http://schemas.microsoft.com/office/drawing/2017/model3d" xmlns:o="urn:schemas-microsoft-com:office:office" xmlns:oel="http://schemas.microsoft.com/office/2019/extlst" xmlns:r="http://schemas.openxmlformats.org/officeDocument/2006/relationships" xmlns:m="http://schemas.openxmlformats.org/officeDocument/2006/math" xmlns:v="urn:schemas-microsoft-com:vml" xmlns:wp14="http://schemas.microsoft.com/office/word/2010/wordprocessingDrawing" xmlns:wp="http://schemas.openxmlformats.org/drawingml/2006/wordprocessingDrawing" xmlns:w10="urn:schemas-microsoft-com:office:word" xmlns:w="http://schemas.openxmlformats.org/wordprocessingml/2006/main" xmlns:w14="http://schemas.microsoft.com/office/word/2010/wordml" xmlns:w15="http://schemas.microsoft.com/office/word/2012/wordml" xmlns:w16cex="http://schemas.microsoft.com/office/word/2018/wordml/cex" xmlns:w16cid="http://schemas.microsoft.com/office/word/2016/wordml/cid" xmlns:w16="http://schemas.microsoft.com/office/word/2018/wordml" xmlns:w16du="http://schemas.microsoft.com/office/word/2023/wordml/word16du" xmlns:w16sdtdh="http://schemas.microsoft.com/office/word/2020/wordml/sdtdatahash" xmlns:w16se="http://schemas.microsoft.com/office/word/2015/wordml/symex" xmlns:wpg="http://schemas.microsoft.com/office/word/2010/wordprocessingGroup" xmlns:wpi="http://schemas.microsoft.com/office/word/2010/wordprocessingInk" xmlns:wne="http://schemas.microsoft.com/office/word/2006/wordml" xmlns:wps="http://schemas.microsoft.com/office/word/2010/wordprocessingShape" mc:Ignorable="w14 w15 w16se w16cid w16 w16cex w16sdtdh w16du wp14">
+  <w:p>
+    <w:pPr>
+      <w:pStyle w:val="Header"/>
       <w:jc w:val="right"/>
     </w:pPr>
   </w:p>
@@ -26644,7 +28637,17 @@
 </w:hdr>
 </file>
 
-<file path=word/header2.xml><?xml version="1.0" encoding="utf-8"?>
+<file path=word/header3.xml><?xml version="1.0" encoding="utf-8"?>
+<w:hdr xmlns:wpc="http://schemas.microsoft.com/office/word/2010/wordprocessingCanvas" xmlns:cx="http://schemas.microsoft.com/office/drawing/2014/chartex" xmlns:cx1="http://schemas.microsoft.com/office/drawing/2015/9/8/chartex" xmlns:cx2="http://schemas.microsoft.com/office/drawing/2015/10/21/chartex" xmlns:cx3="http://schemas.microsoft.com/office/drawing/2016/5/9/chartex" xmlns:cx4="http://schemas.microsoft.com/office/drawing/2016/5/10/chartex" xmlns:cx5="http://schemas.microsoft.com/office/drawing/2016/5/11/chartex" xmlns:cx6="http://schemas.microsoft.com/office/drawing/2016/5/12/chartex" xmlns:cx7="http://schemas.microsoft.com/office/drawing/2016/5/13/chartex" xmlns:cx8="http://schemas.microsoft.com/office/drawing/2016/5/14/chartex" xmlns:mc="http://schemas.openxmlformats.org/markup-compatibility/2006" xmlns:aink="http://schemas.microsoft.com/office/drawing/2016/ink" xmlns:am3d="http://schemas.microsoft.com/office/drawing/2017/model3d" xmlns:o="urn:schemas-microsoft-com:office:office" xmlns:oel="http://schemas.microsoft.com/office/2019/extlst" xmlns:r="http://schemas.openxmlformats.org/officeDocument/2006/relationships" xmlns:m="http://schemas.openxmlformats.org/officeDocument/2006/math" xmlns:v="urn:schemas-microsoft-com:vml" xmlns:wp14="http://schemas.microsoft.com/office/word/2010/wordprocessingDrawing" xmlns:wp="http://schemas.openxmlformats.org/drawingml/2006/wordprocessingDrawing" xmlns:w10="urn:schemas-microsoft-com:office:word" xmlns:w="http://schemas.openxmlformats.org/wordprocessingml/2006/main" xmlns:w14="http://schemas.microsoft.com/office/word/2010/wordml" xmlns:w15="http://schemas.microsoft.com/office/word/2012/wordml" xmlns:w16cex="http://schemas.microsoft.com/office/word/2018/wordml/cex" xmlns:w16cid="http://schemas.microsoft.com/office/word/2016/wordml/cid" xmlns:w16="http://schemas.microsoft.com/office/word/2018/wordml" xmlns:w16du="http://schemas.microsoft.com/office/word/2023/wordml/word16du" xmlns:w16sdtdh="http://schemas.microsoft.com/office/word/2020/wordml/sdtdatahash" xmlns:w16se="http://schemas.microsoft.com/office/word/2015/wordml/symex" xmlns:wpg="http://schemas.microsoft.com/office/word/2010/wordprocessingGroup" xmlns:wpi="http://schemas.microsoft.com/office/word/2010/wordprocessingInk" xmlns:wne="http://schemas.microsoft.com/office/word/2006/wordml" xmlns:wps="http://schemas.microsoft.com/office/word/2010/wordprocessingShape" mc:Ignorable="w14 w15 w16se w16cid w16 w16cex w16sdtdh w16du wp14">
+  <w:p>
+    <w:pPr>
+      <w:pStyle w:val="Header"/>
+    </w:pPr>
+  </w:p>
+</w:hdr>
+</file>
+
+<file path=word/header4.xml><?xml version="1.0" encoding="utf-8"?>
 <w:hdr xmlns:wpc="http://schemas.microsoft.com/office/word/2010/wordprocessingCanvas" xmlns:cx="http://schemas.microsoft.com/office/drawing/2014/chartex" xmlns:cx1="http://schemas.microsoft.com/office/drawing/2015/9/8/chartex" xmlns:cx2="http://schemas.microsoft.com/office/drawing/2015/10/21/chartex" xmlns:cx3="http://schemas.microsoft.com/office/drawing/2016/5/9/chartex" xmlns:cx4="http://schemas.microsoft.com/office/drawing/2016/5/10/chartex" xmlns:cx5="http://schemas.microsoft.com/office/drawing/2016/5/11/chartex" xmlns:cx6="http://schemas.microsoft.com/office/drawing/2016/5/12/chartex" xmlns:cx7="http://schemas.microsoft.com/office/drawing/2016/5/13/chartex" xmlns:cx8="http://schemas.microsoft.com/office/drawing/2016/5/14/chartex" xmlns:mc="http://schemas.openxmlformats.org/markup-compatibility/2006" xmlns:aink="http://schemas.microsoft.com/office/drawing/2016/ink" xmlns:am3d="http://schemas.microsoft.com/office/drawing/2017/model3d" xmlns:o="urn:schemas-microsoft-com:office:office" xmlns:oel="http://schemas.microsoft.com/office/2019/extlst" xmlns:r="http://schemas.openxmlformats.org/officeDocument/2006/relationships" xmlns:m="http://schemas.openxmlformats.org/officeDocument/2006/math" xmlns:v="urn:schemas-microsoft-com:vml" xmlns:wp14="http://schemas.microsoft.com/office/word/2010/wordprocessingDrawing" xmlns:wp="http://schemas.openxmlformats.org/drawingml/2006/wordprocessingDrawing" xmlns:w10="urn:schemas-microsoft-com:office:word" xmlns:w="http://schemas.openxmlformats.org/wordprocessingml/2006/main" xmlns:w14="http://schemas.microsoft.com/office/word/2010/wordml" xmlns:w15="http://schemas.microsoft.com/office/word/2012/wordml" xmlns:w16cex="http://schemas.microsoft.com/office/word/2018/wordml/cex" xmlns:w16cid="http://schemas.microsoft.com/office/word/2016/wordml/cid" xmlns:w16="http://schemas.microsoft.com/office/word/2018/wordml" xmlns:w16du="http://schemas.microsoft.com/office/word/2023/wordml/word16du" xmlns:w16sdtdh="http://schemas.microsoft.com/office/word/2020/wordml/sdtdatahash" xmlns:w16se="http://schemas.microsoft.com/office/word/2015/wordml/symex" xmlns:wpg="http://schemas.microsoft.com/office/word/2010/wordprocessingGroup" xmlns:wpi="http://schemas.microsoft.com/office/word/2010/wordprocessingInk" xmlns:wne="http://schemas.microsoft.com/office/word/2006/wordml" xmlns:wps="http://schemas.microsoft.com/office/word/2010/wordprocessingShape" mc:Ignorable="w14 w15 w16se w16cid w16 w16cex w16sdtdh w16du wp14">
   <w:sdt>
     <w:sdtPr>
@@ -26719,7 +28722,7 @@
 </w:hdr>
 </file>
 
-<file path=word/header3.xml><?xml version="1.0" encoding="utf-8"?>
+<file path=word/header5.xml><?xml version="1.0" encoding="utf-8"?>
 <w:hdr xmlns:wpc="http://schemas.microsoft.com/office/word/2010/wordprocessingCanvas" xmlns:cx="http://schemas.microsoft.com/office/drawing/2014/chartex" xmlns:cx1="http://schemas.microsoft.com/office/drawing/2015/9/8/chartex" xmlns:cx2="http://schemas.microsoft.com/office/drawing/2015/10/21/chartex" xmlns:cx3="http://schemas.microsoft.com/office/drawing/2016/5/9/chartex" xmlns:cx4="http://schemas.microsoft.com/office/drawing/2016/5/10/chartex" xmlns:cx5="http://schemas.microsoft.com/office/drawing/2016/5/11/chartex" xmlns:cx6="http://schemas.microsoft.com/office/drawing/2016/5/12/chartex" xmlns:cx7="http://schemas.microsoft.com/office/drawing/2016/5/13/chartex" xmlns:cx8="http://schemas.microsoft.com/office/drawing/2016/5/14/chartex" xmlns:mc="http://schemas.openxmlformats.org/markup-compatibility/2006" xmlns:aink="http://schemas.microsoft.com/office/drawing/2016/ink" xmlns:am3d="http://schemas.microsoft.com/office/drawing/2017/model3d" xmlns:o="urn:schemas-microsoft-com:office:office" xmlns:oel="http://schemas.microsoft.com/office/2019/extlst" xmlns:r="http://schemas.openxmlformats.org/officeDocument/2006/relationships" xmlns:m="http://schemas.openxmlformats.org/officeDocument/2006/math" xmlns:v="urn:schemas-microsoft-com:vml" xmlns:wp14="http://schemas.microsoft.com/office/word/2010/wordprocessingDrawing" xmlns:wp="http://schemas.openxmlformats.org/drawingml/2006/wordprocessingDrawing" xmlns:w10="urn:schemas-microsoft-com:office:word" xmlns:w="http://schemas.openxmlformats.org/wordprocessingml/2006/main" xmlns:w14="http://schemas.microsoft.com/office/word/2010/wordml" xmlns:w15="http://schemas.microsoft.com/office/word/2012/wordml" xmlns:w16cex="http://schemas.microsoft.com/office/word/2018/wordml/cex" xmlns:w16cid="http://schemas.microsoft.com/office/word/2016/wordml/cid" xmlns:w16="http://schemas.microsoft.com/office/word/2018/wordml" xmlns:w16du="http://schemas.microsoft.com/office/word/2023/wordml/word16du" xmlns:w16sdtdh="http://schemas.microsoft.com/office/word/2020/wordml/sdtdatahash" xmlns:w16se="http://schemas.microsoft.com/office/word/2015/wordml/symex" xmlns:wpg="http://schemas.microsoft.com/office/word/2010/wordprocessingGroup" xmlns:wpi="http://schemas.microsoft.com/office/word/2010/wordprocessingInk" xmlns:wne="http://schemas.microsoft.com/office/word/2006/wordml" xmlns:wps="http://schemas.microsoft.com/office/word/2010/wordprocessingShape" mc:Ignorable="w14 w15 w16se w16cid w16 w16cex w16sdtdh w16du wp14">
   <w:p>
     <w:pPr>
@@ -28482,6 +30485,29 @@
       <w:szCs w:val="28"/>
     </w:rPr>
   </w:style>
+  <w:style w:type="paragraph" w:styleId="Heading4">
+    <w:name w:val="heading 4"/>
+    <w:basedOn w:val="Normal"/>
+    <w:next w:val="Normal"/>
+    <w:link w:val="Heading4Char"/>
+    <w:uiPriority w:val="9"/>
+    <w:semiHidden/>
+    <w:unhideWhenUsed/>
+    <w:qFormat/>
+    <w:rsid w:val="00B2779A"/>
+    <w:pPr>
+      <w:keepNext/>
+      <w:keepLines/>
+      <w:spacing w:before="40" w:after="0"/>
+      <w:outlineLvl w:val="3"/>
+    </w:pPr>
+    <w:rPr>
+      <w:rFonts w:asciiTheme="majorHAnsi" w:eastAsiaTheme="majorEastAsia" w:hAnsiTheme="majorHAnsi" w:cstheme="majorBidi"/>
+      <w:i/>
+      <w:iCs/>
+      <w:color w:val="2F5496" w:themeColor="accent1" w:themeShade="BF"/>
+    </w:rPr>
+  </w:style>
   <w:style w:type="character" w:default="1" w:styleId="DefaultParagraphFont">
     <w:name w:val="Default Paragraph Font"/>
     <w:uiPriority w:val="1"/>
@@ -28726,6 +30752,20 @@
       <w:spacing w:after="0"/>
     </w:pPr>
   </w:style>
+  <w:style w:type="character" w:customStyle="1" w:styleId="Heading4Char">
+    <w:name w:val="Heading 4 Char"/>
+    <w:basedOn w:val="DefaultParagraphFont"/>
+    <w:link w:val="Heading4"/>
+    <w:uiPriority w:val="9"/>
+    <w:semiHidden/>
+    <w:rsid w:val="00B2779A"/>
+    <w:rPr>
+      <w:rFonts w:asciiTheme="majorHAnsi" w:eastAsiaTheme="majorEastAsia" w:hAnsiTheme="majorHAnsi" w:cstheme="majorBidi"/>
+      <w:i/>
+      <w:iCs/>
+      <w:color w:val="2F5496" w:themeColor="accent1" w:themeShade="BF"/>
+    </w:rPr>
+  </w:style>
 </w:styles>
 </file>
 
@@ -29408,6 +31448,13 @@
     <w:pitch w:val="variable"/>
     <w:sig w:usb0="E4002EFF" w:usb1="C200247B" w:usb2="00000009" w:usb3="00000000" w:csb0="000001FF" w:csb1="00000000"/>
   </w:font>
+  <w:font w:name="Calibri Light">
+    <w:panose1 w:val="020F0302020204030204"/>
+    <w:charset w:val="00"/>
+    <w:family w:val="swiss"/>
+    <w:pitch w:val="variable"/>
+    <w:sig w:usb0="E4002EFF" w:usb1="C200247B" w:usb2="00000009" w:usb3="00000000" w:csb0="000001FF" w:csb1="00000000"/>
+  </w:font>
   <w:font w:name="STIX-Regular">
     <w:altName w:val="Cambria"/>
     <w:panose1 w:val="00000000000000000000"/>
@@ -29415,13 +31462,6 @@
     <w:family w:val="roman"/>
     <w:notTrueType/>
     <w:pitch w:val="default"/>
-  </w:font>
-  <w:font w:name="Calibri Light">
-    <w:panose1 w:val="020F0302020204030204"/>
-    <w:charset w:val="00"/>
-    <w:family w:val="swiss"/>
-    <w:pitch w:val="variable"/>
-    <w:sig w:usb0="E4002EFF" w:usb1="C200247B" w:usb2="00000009" w:usb3="00000000" w:csb0="000001FF" w:csb1="00000000"/>
   </w:font>
   <w:font w:name="Cambria Math">
     <w:panose1 w:val="02040503050406030204"/>
@@ -29460,14 +31500,18 @@
     <w:rsid w:val="0028084B"/>
     <w:rsid w:val="003125E5"/>
     <w:rsid w:val="0031420C"/>
+    <w:rsid w:val="00397759"/>
     <w:rsid w:val="003F0F79"/>
+    <w:rsid w:val="00465334"/>
     <w:rsid w:val="00511010"/>
     <w:rsid w:val="00543144"/>
+    <w:rsid w:val="00555B0A"/>
     <w:rsid w:val="005976E2"/>
     <w:rsid w:val="006D404A"/>
     <w:rsid w:val="006E7C9C"/>
     <w:rsid w:val="007316D9"/>
     <w:rsid w:val="007F31F8"/>
+    <w:rsid w:val="008371F7"/>
     <w:rsid w:val="00895218"/>
     <w:rsid w:val="008A2E80"/>
     <w:rsid w:val="008D7009"/>
@@ -29479,6 +31523,7 @@
     <w:rsid w:val="00A26E15"/>
     <w:rsid w:val="00A516C4"/>
     <w:rsid w:val="00A601B2"/>
+    <w:rsid w:val="00AE1AB1"/>
     <w:rsid w:val="00B30F74"/>
     <w:rsid w:val="00B4055D"/>
     <w:rsid w:val="00C21232"/>
@@ -29488,6 +31533,7 @@
     <w:rsid w:val="00E144B2"/>
     <w:rsid w:val="00EC53E2"/>
     <w:rsid w:val="00EC5BA8"/>
+    <w:rsid w:val="00EE192D"/>
     <w:rsid w:val="00F10EE5"/>
     <w:rsid w:val="00F55F94"/>
     <w:rsid w:val="00F6071D"/>
